--- a/Samenwerkingscontract.docx
+++ b/Samenwerkingscontract.docx
@@ -311,7 +311,222 @@
           <w:sz w:val="24"/>
           <w:szCs w:val="24"/>
         </w:rPr>
-        <w:t xml:space="preserve">Projectleider: </w:t>
+        <w:t xml:space="preserve">Roel Versteeg: </w:t>
+      </w:r>
+      <w:r>
+        <w:rPr>
+          <w:sz w:val="24"/>
+          <w:szCs w:val="24"/>
+        </w:rPr>
+        <w:tab/>
+        <w:t>Projectleider, Programmeur website, Programmeur Arduino</w:t>
+      </w:r>
+      <w:r>
+        <w:rPr>
+          <w:sz w:val="24"/>
+          <w:szCs w:val="24"/>
+        </w:rPr>
+        <w:t xml:space="preserve">, </w:t>
+      </w:r>
+      <w:r>
+        <w:rPr>
+          <w:sz w:val="24"/>
+          <w:szCs w:val="24"/>
+        </w:rPr>
+        <w:t>Ontwerper</w:t>
+      </w:r>
+      <w:r>
+        <w:rPr>
+          <w:sz w:val="24"/>
+          <w:szCs w:val="24"/>
+        </w:rPr>
+        <w:t>.</w:t>
+      </w:r>
+    </w:p>
+    <w:p>
+      <w:pPr>
+        <w:contextualSpacing/>
+        <w:rPr>
+          <w:sz w:val="24"/>
+          <w:szCs w:val="24"/>
+        </w:rPr>
+      </w:pPr>
+      <w:r>
+        <w:rPr>
+          <w:sz w:val="24"/>
+          <w:szCs w:val="24"/>
+        </w:rPr>
+        <w:t>Jeroen van der Rhee:</w:t>
+      </w:r>
+      <w:r>
+        <w:rPr>
+          <w:sz w:val="24"/>
+          <w:szCs w:val="24"/>
+        </w:rPr>
+        <w:tab/>
+      </w:r>
+      <w:r>
+        <w:rPr>
+          <w:sz w:val="24"/>
+          <w:szCs w:val="24"/>
+        </w:rPr>
+        <w:t>Programmeur website, Programmeur Arduino</w:t>
+      </w:r>
+      <w:r>
+        <w:rPr>
+          <w:sz w:val="24"/>
+          <w:szCs w:val="24"/>
+        </w:rPr>
+        <w:t xml:space="preserve">, </w:t>
+      </w:r>
+      <w:r>
+        <w:rPr>
+          <w:sz w:val="24"/>
+          <w:szCs w:val="24"/>
+        </w:rPr>
+        <w:t>Ontwerper</w:t>
+      </w:r>
+      <w:r>
+        <w:rPr>
+          <w:sz w:val="24"/>
+          <w:szCs w:val="24"/>
+        </w:rPr>
+        <w:t>.</w:t>
+      </w:r>
+    </w:p>
+    <w:p>
+      <w:pPr>
+        <w:contextualSpacing/>
+        <w:rPr>
+          <w:sz w:val="24"/>
+          <w:szCs w:val="24"/>
+        </w:rPr>
+      </w:pPr>
+      <w:r>
+        <w:rPr>
+          <w:sz w:val="24"/>
+          <w:szCs w:val="24"/>
+        </w:rPr>
+        <w:t xml:space="preserve">Gijs </w:t>
+      </w:r>
+      <w:proofErr w:type="spellStart"/>
+      <w:r>
+        <w:rPr>
+          <w:sz w:val="24"/>
+          <w:szCs w:val="24"/>
+        </w:rPr>
+        <w:t>Bijvoets</w:t>
+      </w:r>
+      <w:proofErr w:type="spellEnd"/>
+      <w:r>
+        <w:rPr>
+          <w:sz w:val="24"/>
+          <w:szCs w:val="24"/>
+        </w:rPr>
+        <w:t>:</w:t>
+      </w:r>
+      <w:r>
+        <w:rPr>
+          <w:sz w:val="24"/>
+          <w:szCs w:val="24"/>
+        </w:rPr>
+        <w:tab/>
+      </w:r>
+      <w:r>
+        <w:rPr>
+          <w:sz w:val="24"/>
+          <w:szCs w:val="24"/>
+        </w:rPr>
+        <w:tab/>
+        <w:t>programmeur Arduino</w:t>
+      </w:r>
+      <w:r>
+        <w:rPr>
+          <w:sz w:val="24"/>
+          <w:szCs w:val="24"/>
+        </w:rPr>
+        <w:t>, Ontwerper</w:t>
+      </w:r>
+      <w:r>
+        <w:rPr>
+          <w:sz w:val="24"/>
+          <w:szCs w:val="24"/>
+        </w:rPr>
+        <w:t>.</w:t>
+      </w:r>
+    </w:p>
+    <w:p>
+      <w:pPr>
+        <w:contextualSpacing/>
+        <w:rPr>
+          <w:sz w:val="24"/>
+          <w:szCs w:val="24"/>
+        </w:rPr>
+      </w:pPr>
+      <w:r>
+        <w:rPr>
+          <w:sz w:val="24"/>
+          <w:szCs w:val="24"/>
+        </w:rPr>
+        <w:t>Rick Schijvenaars</w:t>
+      </w:r>
+      <w:r>
+        <w:rPr>
+          <w:sz w:val="24"/>
+          <w:szCs w:val="24"/>
+        </w:rPr>
+        <w:t>:</w:t>
+      </w:r>
+      <w:r>
+        <w:rPr>
+          <w:sz w:val="24"/>
+          <w:szCs w:val="24"/>
+        </w:rPr>
+        <w:tab/>
+      </w:r>
+      <w:r>
+        <w:rPr>
+          <w:sz w:val="24"/>
+          <w:szCs w:val="24"/>
+        </w:rPr>
+        <w:t>programmeur Arduino</w:t>
+      </w:r>
+      <w:r>
+        <w:rPr>
+          <w:sz w:val="24"/>
+          <w:szCs w:val="24"/>
+        </w:rPr>
+        <w:t xml:space="preserve">, </w:t>
+      </w:r>
+      <w:r>
+        <w:rPr>
+          <w:sz w:val="24"/>
+          <w:szCs w:val="24"/>
+        </w:rPr>
+        <w:t>Ontwerper</w:t>
+      </w:r>
+      <w:r>
+        <w:rPr>
+          <w:sz w:val="24"/>
+          <w:szCs w:val="24"/>
+        </w:rPr>
+        <w:t>.</w:t>
+      </w:r>
+    </w:p>
+    <w:p>
+      <w:pPr>
+        <w:contextualSpacing/>
+        <w:rPr>
+          <w:sz w:val="24"/>
+          <w:szCs w:val="24"/>
+        </w:rPr>
+      </w:pPr>
+      <w:r>
+        <w:rPr>
+          <w:sz w:val="24"/>
+          <w:szCs w:val="24"/>
+        </w:rPr>
+        <w:t xml:space="preserve">Opdrachtgever: </w:t>
       </w:r>
       <w:r>
         <w:rPr>
@@ -319,23 +534,30 @@
           <w:sz w:val="24"/>
           <w:szCs w:val="24"/>
         </w:rPr>
-        <w:t>Roel Versteeg</w:t>
-      </w:r>
-    </w:p>
-    <w:p>
-      <w:pPr>
-        <w:contextualSpacing/>
-        <w:rPr>
-          <w:sz w:val="24"/>
-          <w:szCs w:val="24"/>
-        </w:rPr>
-      </w:pPr>
-      <w:r>
-        <w:rPr>
-          <w:sz w:val="24"/>
-          <w:szCs w:val="24"/>
-        </w:rPr>
-        <w:t xml:space="preserve">Opdrachtgever: </w:t>
+        <w:t>HR Wijnhaven</w:t>
+      </w:r>
+    </w:p>
+    <w:p>
+      <w:pPr>
+        <w:contextualSpacing/>
+        <w:rPr>
+          <w:sz w:val="24"/>
+          <w:szCs w:val="24"/>
+        </w:rPr>
+      </w:pPr>
+      <w:r>
+        <w:rPr>
+          <w:sz w:val="24"/>
+          <w:szCs w:val="24"/>
+        </w:rPr>
+        <w:t>D</w:t>
+      </w:r>
+      <w:r>
+        <w:rPr>
+          <w:sz w:val="24"/>
+          <w:szCs w:val="24"/>
+        </w:rPr>
+        <w:t xml:space="preserve">uur van het project: </w:t>
       </w:r>
       <w:r>
         <w:rPr>
@@ -343,23 +565,7 @@
           <w:sz w:val="24"/>
           <w:szCs w:val="24"/>
         </w:rPr>
-        <w:t>HR Wijnhaven</w:t>
-      </w:r>
-    </w:p>
-    <w:p>
-      <w:pPr>
-        <w:contextualSpacing/>
-        <w:rPr>
-          <w:sz w:val="24"/>
-          <w:szCs w:val="24"/>
-        </w:rPr>
-      </w:pPr>
-      <w:r>
-        <w:rPr>
-          <w:sz w:val="24"/>
-          <w:szCs w:val="24"/>
-        </w:rPr>
-        <w:t>Opdrachtnemers:</w:t>
+        <w:t>8 weken</w:t>
       </w:r>
       <w:r>
         <w:rPr>
@@ -367,29 +573,207 @@
           <w:sz w:val="24"/>
           <w:szCs w:val="24"/>
         </w:rPr>
-        <w:t xml:space="preserve"> Roel Versteeg, Jeroen van der Rhee, Gijs </w:t>
-      </w:r>
-      <w:proofErr w:type="spellStart"/>
+        <w:t xml:space="preserve"> startend vanaf 12 Februari</w:t>
+      </w:r>
       <w:r>
         <w:rPr>
           <w:i/>
           <w:sz w:val="24"/>
           <w:szCs w:val="24"/>
         </w:rPr>
-        <w:t>Bijvoets</w:t>
-      </w:r>
-      <w:proofErr w:type="spellEnd"/>
-      <w:r>
-        <w:rPr>
-          <w:i/>
-          <w:sz w:val="24"/>
-          <w:szCs w:val="24"/>
-        </w:rPr>
-        <w:t xml:space="preserve"> en Rick</w:t>
-      </w:r>
-      <w:r>
-        <w:rPr>
-          <w:i/>
+        <w:t>.</w:t>
+      </w:r>
+      <w:r>
+        <w:rPr>
+          <w:sz w:val="24"/>
+          <w:szCs w:val="24"/>
+        </w:rPr>
+        <w:tab/>
+      </w:r>
+      <w:r>
+        <w:rPr>
+          <w:sz w:val="24"/>
+          <w:szCs w:val="24"/>
+        </w:rPr>
+        <w:tab/>
+      </w:r>
+      <w:r>
+        <w:rPr>
+          <w:sz w:val="24"/>
+          <w:szCs w:val="24"/>
+        </w:rPr>
+        <w:tab/>
+      </w:r>
+      <w:r>
+        <w:rPr>
+          <w:sz w:val="24"/>
+          <w:szCs w:val="24"/>
+        </w:rPr>
+        <w:tab/>
+      </w:r>
+    </w:p>
+    <w:p>
+      <w:pPr>
+        <w:contextualSpacing/>
+        <w:rPr>
+          <w:sz w:val="24"/>
+          <w:szCs w:val="24"/>
+        </w:rPr>
+      </w:pPr>
+      <w:r>
+        <w:rPr>
+          <w:sz w:val="24"/>
+          <w:szCs w:val="24"/>
+        </w:rPr>
+        <w:tab/>
+      </w:r>
+      <w:r>
+        <w:rPr>
+          <w:sz w:val="24"/>
+          <w:szCs w:val="24"/>
+        </w:rPr>
+        <w:tab/>
+      </w:r>
+      <w:r>
+        <w:rPr>
+          <w:sz w:val="24"/>
+          <w:szCs w:val="24"/>
+        </w:rPr>
+        <w:tab/>
+      </w:r>
+      <w:r>
+        <w:rPr>
+          <w:sz w:val="24"/>
+          <w:szCs w:val="24"/>
+        </w:rPr>
+        <w:tab/>
+      </w:r>
+      <w:r>
+        <w:rPr>
+          <w:sz w:val="24"/>
+          <w:szCs w:val="24"/>
+        </w:rPr>
+        <w:tab/>
+      </w:r>
+      <w:r>
+        <w:rPr>
+          <w:sz w:val="24"/>
+          <w:szCs w:val="24"/>
+        </w:rPr>
+        <w:tab/>
+      </w:r>
+      <w:r>
+        <w:rPr>
+          <w:sz w:val="24"/>
+          <w:szCs w:val="24"/>
+        </w:rPr>
+        <w:tab/>
+      </w:r>
+      <w:r>
+        <w:rPr>
+          <w:sz w:val="24"/>
+          <w:szCs w:val="24"/>
+        </w:rPr>
+        <w:tab/>
+      </w:r>
+    </w:p>
+    <w:p>
+      <w:pPr>
+        <w:contextualSpacing/>
+        <w:rPr>
+          <w:sz w:val="24"/>
+          <w:szCs w:val="24"/>
+        </w:rPr>
+      </w:pPr>
+    </w:p>
+    <w:p>
+      <w:pPr>
+        <w:contextualSpacing/>
+        <w:rPr>
+          <w:b/>
+          <w:sz w:val="24"/>
+          <w:szCs w:val="24"/>
+          <w:u w:val="single"/>
+        </w:rPr>
+      </w:pPr>
+      <w:r>
+        <w:rPr>
+          <w:b/>
+          <w:sz w:val="24"/>
+          <w:szCs w:val="24"/>
+          <w:u w:val="single"/>
+        </w:rPr>
+        <w:t>Voorwaarden:</w:t>
+      </w:r>
+    </w:p>
+    <w:p>
+      <w:pPr>
+        <w:contextualSpacing/>
+        <w:rPr>
+          <w:sz w:val="24"/>
+          <w:szCs w:val="24"/>
+        </w:rPr>
+      </w:pPr>
+    </w:p>
+    <w:p>
+      <w:pPr>
+        <w:contextualSpacing/>
+        <w:rPr>
+          <w:sz w:val="24"/>
+          <w:szCs w:val="24"/>
+        </w:rPr>
+      </w:pPr>
+      <w:r>
+        <w:rPr>
+          <w:sz w:val="24"/>
+          <w:szCs w:val="24"/>
+        </w:rPr>
+        <w:t xml:space="preserve">1. Mocht een deelnemer niet aanwezig kunnen zijn </w:t>
+      </w:r>
+      <w:r>
+        <w:rPr>
+          <w:sz w:val="24"/>
+          <w:szCs w:val="24"/>
+        </w:rPr>
+        <w:t xml:space="preserve">bij een les of bijeenkomst, dan </w:t>
+      </w:r>
+      <w:r>
+        <w:rPr>
+          <w:sz w:val="24"/>
+          <w:szCs w:val="24"/>
+        </w:rPr>
+        <w:t xml:space="preserve">dient hij/zij dit bij de andere deelnemer(s) </w:t>
+      </w:r>
+      <w:r>
+        <w:rPr>
+          <w:sz w:val="24"/>
+          <w:szCs w:val="24"/>
+        </w:rPr>
+        <w:t xml:space="preserve">te </w:t>
+      </w:r>
+      <w:r>
+        <w:rPr>
+          <w:sz w:val="24"/>
+          <w:szCs w:val="24"/>
+        </w:rPr>
+        <w:t>melden met een geldige reden</w:t>
+      </w:r>
+      <w:r>
+        <w:rPr>
+          <w:sz w:val="24"/>
+          <w:szCs w:val="24"/>
+        </w:rPr>
+        <w:t xml:space="preserve"> maximaal 15 minuten van tevoren</w:t>
+      </w:r>
+      <w:r>
+        <w:rPr>
+          <w:sz w:val="24"/>
+          <w:szCs w:val="24"/>
+        </w:rPr>
+        <w:t>.</w:t>
+      </w:r>
+      <w:r>
+        <w:rPr>
           <w:sz w:val="24"/>
           <w:szCs w:val="24"/>
         </w:rPr>
@@ -397,218 +781,32 @@
       </w:r>
       <w:r>
         <w:rPr>
-          <w:i/>
-          <w:sz w:val="24"/>
-          <w:szCs w:val="24"/>
-        </w:rPr>
-        <w:t>Schijvenaars</w:t>
-      </w:r>
-    </w:p>
-    <w:p>
-      <w:pPr>
-        <w:contextualSpacing/>
-        <w:rPr>
-          <w:sz w:val="24"/>
-          <w:szCs w:val="24"/>
-        </w:rPr>
-      </w:pPr>
-      <w:r>
-        <w:rPr>
-          <w:sz w:val="24"/>
-          <w:szCs w:val="24"/>
-        </w:rPr>
-        <w:t>D</w:t>
-      </w:r>
-      <w:r>
-        <w:rPr>
-          <w:sz w:val="24"/>
-          <w:szCs w:val="24"/>
-        </w:rPr>
-        <w:t xml:space="preserve">uur van het project: </w:t>
-      </w:r>
-      <w:r>
-        <w:rPr>
-          <w:i/>
-          <w:sz w:val="24"/>
-          <w:szCs w:val="24"/>
-        </w:rPr>
-        <w:t>8 weken.</w:t>
-      </w:r>
-      <w:r>
-        <w:rPr>
-          <w:sz w:val="24"/>
-          <w:szCs w:val="24"/>
-        </w:rPr>
-        <w:tab/>
-      </w:r>
-      <w:r>
-        <w:rPr>
-          <w:sz w:val="24"/>
-          <w:szCs w:val="24"/>
-        </w:rPr>
-        <w:tab/>
-      </w:r>
-      <w:r>
-        <w:rPr>
-          <w:sz w:val="24"/>
-          <w:szCs w:val="24"/>
-        </w:rPr>
-        <w:tab/>
-      </w:r>
-      <w:r>
-        <w:rPr>
-          <w:sz w:val="24"/>
-          <w:szCs w:val="24"/>
-        </w:rPr>
-        <w:tab/>
-      </w:r>
-    </w:p>
-    <w:p>
-      <w:pPr>
-        <w:contextualSpacing/>
-        <w:rPr>
-          <w:sz w:val="24"/>
-          <w:szCs w:val="24"/>
-        </w:rPr>
-      </w:pPr>
-      <w:r>
-        <w:rPr>
-          <w:sz w:val="24"/>
-          <w:szCs w:val="24"/>
-        </w:rPr>
-        <w:tab/>
-      </w:r>
-      <w:r>
-        <w:rPr>
-          <w:sz w:val="24"/>
-          <w:szCs w:val="24"/>
-        </w:rPr>
-        <w:tab/>
-      </w:r>
-      <w:r>
-        <w:rPr>
-          <w:sz w:val="24"/>
-          <w:szCs w:val="24"/>
-        </w:rPr>
-        <w:tab/>
-      </w:r>
-      <w:r>
-        <w:rPr>
-          <w:sz w:val="24"/>
-          <w:szCs w:val="24"/>
-        </w:rPr>
-        <w:tab/>
-      </w:r>
-      <w:r>
-        <w:rPr>
-          <w:sz w:val="24"/>
-          <w:szCs w:val="24"/>
-        </w:rPr>
-        <w:tab/>
-      </w:r>
-      <w:r>
-        <w:rPr>
-          <w:sz w:val="24"/>
-          <w:szCs w:val="24"/>
-        </w:rPr>
-        <w:tab/>
-      </w:r>
-      <w:r>
-        <w:rPr>
-          <w:sz w:val="24"/>
-          <w:szCs w:val="24"/>
-        </w:rPr>
-        <w:tab/>
-      </w:r>
-      <w:r>
-        <w:rPr>
-          <w:sz w:val="24"/>
-          <w:szCs w:val="24"/>
-        </w:rPr>
-        <w:tab/>
-      </w:r>
-    </w:p>
-    <w:p>
-      <w:pPr>
-        <w:contextualSpacing/>
-        <w:rPr>
-          <w:sz w:val="24"/>
-          <w:szCs w:val="24"/>
-        </w:rPr>
-      </w:pPr>
-    </w:p>
-    <w:p>
-      <w:pPr>
-        <w:contextualSpacing/>
-        <w:rPr>
-          <w:b/>
-          <w:sz w:val="24"/>
-          <w:szCs w:val="24"/>
-          <w:u w:val="single"/>
-        </w:rPr>
-      </w:pPr>
-      <w:r>
-        <w:rPr>
-          <w:b/>
-          <w:sz w:val="24"/>
-          <w:szCs w:val="24"/>
-          <w:u w:val="single"/>
-        </w:rPr>
-        <w:t>Voorwaarden:</w:t>
-      </w:r>
-    </w:p>
-    <w:p>
-      <w:pPr>
-        <w:contextualSpacing/>
-        <w:rPr>
-          <w:sz w:val="24"/>
-          <w:szCs w:val="24"/>
-        </w:rPr>
-      </w:pPr>
-    </w:p>
-    <w:p>
-      <w:pPr>
-        <w:contextualSpacing/>
-        <w:rPr>
-          <w:sz w:val="24"/>
-          <w:szCs w:val="24"/>
-        </w:rPr>
-      </w:pPr>
-      <w:r>
-        <w:rPr>
-          <w:sz w:val="24"/>
-          <w:szCs w:val="24"/>
-        </w:rPr>
-        <w:t xml:space="preserve">1. Mocht een deelnemer niet bij een afspraak aanwezig kunnen zijn dient hij/zij dit bij de andere deelnemer(s) </w:t>
-      </w:r>
-      <w:r>
-        <w:rPr>
-          <w:sz w:val="24"/>
-          <w:szCs w:val="24"/>
-        </w:rPr>
-        <w:t xml:space="preserve">te </w:t>
-      </w:r>
-      <w:r>
-        <w:rPr>
-          <w:sz w:val="24"/>
-          <w:szCs w:val="24"/>
-        </w:rPr>
-        <w:t>melden met een geldige reden.</w:t>
-      </w:r>
-      <w:r>
-        <w:rPr>
-          <w:sz w:val="24"/>
-          <w:szCs w:val="24"/>
-        </w:rPr>
-        <w:t xml:space="preserve"> </w:t>
-      </w:r>
-      <w:r>
-        <w:rPr>
           <w:sz w:val="24"/>
           <w:szCs w:val="24"/>
         </w:rPr>
         <w:br/>
-        <w:t>- Mocht een deelnemer zich hier niet aan houden dan krijgt deze 0.5 strafpunten per keer.</w:t>
+        <w:t xml:space="preserve">- Mocht een deelnemer zich hier niet aan houden dan krijgt deze </w:t>
+      </w:r>
+      <w:r>
+        <w:rPr>
+          <w:sz w:val="24"/>
+          <w:szCs w:val="24"/>
+        </w:rPr>
+        <w:t>1</w:t>
+      </w:r>
+      <w:r>
+        <w:rPr>
+          <w:sz w:val="24"/>
+          <w:szCs w:val="24"/>
+        </w:rPr>
+        <w:t xml:space="preserve"> strafpunt per keer</w:t>
+      </w:r>
+      <w:r>
+        <w:rPr>
+          <w:sz w:val="24"/>
+          <w:szCs w:val="24"/>
+        </w:rPr>
+        <w:t>.</w:t>
       </w:r>
       <w:r>
         <w:rPr>
@@ -657,371 +855,257 @@
           <w:szCs w:val="24"/>
         </w:rPr>
       </w:pPr>
-    </w:p>
-    <w:p>
-      <w:pPr>
-        <w:contextualSpacing/>
-        <w:rPr>
-          <w:sz w:val="24"/>
-          <w:szCs w:val="24"/>
-        </w:rPr>
-      </w:pPr>
-      <w:r>
-        <w:rPr>
-          <w:sz w:val="24"/>
-          <w:szCs w:val="24"/>
-        </w:rPr>
-        <w:t xml:space="preserve">3. Vertragingsbuffer voor een vergadering is gesteld op </w:t>
-      </w:r>
-      <w:r>
-        <w:rPr>
-          <w:sz w:val="24"/>
-          <w:szCs w:val="24"/>
-        </w:rPr>
-        <w:t>15</w:t>
-      </w:r>
-      <w:r>
-        <w:rPr>
-          <w:sz w:val="24"/>
-          <w:szCs w:val="24"/>
-        </w:rPr>
-        <w:t xml:space="preserve"> minuten. Wanneer de deelnemer toch later komt, maar dit van </w:t>
-      </w:r>
-      <w:r>
-        <w:rPr>
-          <w:sz w:val="24"/>
-          <w:szCs w:val="24"/>
-        </w:rPr>
-        <w:t>tevoren</w:t>
-      </w:r>
-      <w:r>
-        <w:rPr>
-          <w:sz w:val="24"/>
-          <w:szCs w:val="24"/>
-        </w:rPr>
-        <w:t xml:space="preserve"> aangeeft aan de rest van de deelnemers, wordt toegang tot de bijeenkomst verleend.</w:t>
-      </w:r>
-      <w:r>
-        <w:rPr>
-          <w:sz w:val="24"/>
-          <w:szCs w:val="24"/>
-        </w:rPr>
-        <w:br/>
-        <w:t>- Mocht een deelnemer zich hier niet aan houden dan krijgt deze 1 strafpunt per keer.</w:t>
-      </w:r>
-    </w:p>
-    <w:p>
-      <w:pPr>
-        <w:contextualSpacing/>
-        <w:rPr>
-          <w:sz w:val="24"/>
-          <w:szCs w:val="24"/>
-        </w:rPr>
-      </w:pPr>
-    </w:p>
-    <w:p>
-      <w:pPr>
-        <w:contextualSpacing/>
-        <w:rPr>
-          <w:sz w:val="24"/>
-          <w:szCs w:val="24"/>
-        </w:rPr>
-      </w:pPr>
-      <w:r>
-        <w:rPr>
-          <w:sz w:val="24"/>
-          <w:szCs w:val="24"/>
-        </w:rPr>
-        <w:t xml:space="preserve">4. </w:t>
-      </w:r>
-      <w:r>
-        <w:rPr>
-          <w:sz w:val="24"/>
-          <w:szCs w:val="24"/>
-        </w:rPr>
-        <w:t xml:space="preserve">Deelnemers </w:t>
-      </w:r>
-      <w:r>
-        <w:rPr>
-          <w:sz w:val="24"/>
-          <w:szCs w:val="24"/>
-        </w:rPr>
-        <w:t>moeten</w:t>
-      </w:r>
-      <w:r>
-        <w:rPr>
-          <w:sz w:val="24"/>
-          <w:szCs w:val="24"/>
-        </w:rPr>
-        <w:t xml:space="preserve"> bij mogelijke </w:t>
-      </w:r>
-      <w:r>
-        <w:rPr>
-          <w:sz w:val="24"/>
-          <w:szCs w:val="24"/>
-        </w:rPr>
-        <w:t>afwezigheid</w:t>
-      </w:r>
-      <w:r>
-        <w:rPr>
-          <w:sz w:val="24"/>
-          <w:szCs w:val="24"/>
-        </w:rPr>
-        <w:t xml:space="preserve"> en/of vertraging van een lesdag op school dit van tevoren doorgeven aan de andere team leden.</w:t>
-      </w:r>
-      <w:r>
-        <w:rPr>
-          <w:sz w:val="24"/>
-          <w:szCs w:val="24"/>
-        </w:rPr>
-        <w:br/>
-        <w:t>- Mocht een deelnemer zich hier niet aan houden dan krijgt deze 0.5 strafpunten per keer.</w:t>
-      </w:r>
-    </w:p>
-    <w:p>
-      <w:pPr>
-        <w:contextualSpacing/>
-        <w:rPr>
-          <w:sz w:val="24"/>
-          <w:szCs w:val="24"/>
-        </w:rPr>
-      </w:pPr>
-    </w:p>
-    <w:p>
-      <w:pPr>
-        <w:contextualSpacing/>
-        <w:rPr>
-          <w:sz w:val="24"/>
-          <w:szCs w:val="24"/>
-        </w:rPr>
-      </w:pPr>
-      <w:r>
-        <w:rPr>
-          <w:sz w:val="24"/>
-          <w:szCs w:val="24"/>
-        </w:rPr>
-        <w:t xml:space="preserve">5. Deelnemers </w:t>
-      </w:r>
-      <w:r>
-        <w:rPr>
-          <w:sz w:val="24"/>
-          <w:szCs w:val="24"/>
-        </w:rPr>
-        <w:t>moeten</w:t>
-      </w:r>
-      <w:r>
-        <w:rPr>
-          <w:sz w:val="24"/>
-          <w:szCs w:val="24"/>
-        </w:rPr>
-        <w:t xml:space="preserve"> bij mogelijke afwezigheid en/of vertraging van een bijeenkomst dit minimaal twee uur van tevoren moeten doorgeven.</w:t>
-      </w:r>
-    </w:p>
-    <w:p>
-      <w:pPr>
-        <w:contextualSpacing/>
-        <w:rPr>
-          <w:sz w:val="24"/>
-          <w:szCs w:val="24"/>
-        </w:rPr>
-      </w:pPr>
-    </w:p>
-    <w:p>
-      <w:pPr>
-        <w:contextualSpacing/>
-        <w:rPr>
-          <w:sz w:val="24"/>
-          <w:szCs w:val="24"/>
-        </w:rPr>
-      </w:pPr>
-      <w:r>
-        <w:rPr>
-          <w:sz w:val="24"/>
-          <w:szCs w:val="24"/>
-        </w:rPr>
-        <w:t>6</w:t>
-      </w:r>
-      <w:r>
-        <w:rPr>
-          <w:sz w:val="24"/>
-          <w:szCs w:val="24"/>
-        </w:rPr>
-        <w:t xml:space="preserve">. </w:t>
-      </w:r>
-      <w:r>
-        <w:rPr>
-          <w:sz w:val="24"/>
-          <w:szCs w:val="24"/>
-        </w:rPr>
-        <w:t xml:space="preserve">Gamen is toegestaan in de pauzes tot een maximale tijd van 1 uur, </w:t>
-      </w:r>
-      <w:r>
-        <w:rPr>
-          <w:sz w:val="24"/>
-          <w:szCs w:val="24"/>
-        </w:rPr>
-        <w:t>tenzij</w:t>
-      </w:r>
-      <w:r>
-        <w:rPr>
-          <w:sz w:val="24"/>
-          <w:szCs w:val="24"/>
-        </w:rPr>
-        <w:t xml:space="preserve"> het noodzakelijk is dat er nog iets af gemaakt moet worden wat van tijdsbelang is. Het niet houden aan deze regel geeft 0.5 strafpunten per keer tot een maximaal van 1.5 punten per dag.</w:t>
-      </w:r>
-    </w:p>
-    <w:p>
-      <w:pPr>
-        <w:contextualSpacing/>
-        <w:rPr>
-          <w:sz w:val="24"/>
-          <w:szCs w:val="24"/>
-        </w:rPr>
-      </w:pPr>
-    </w:p>
-    <w:p>
-      <w:pPr>
-        <w:contextualSpacing/>
-        <w:rPr>
-          <w:sz w:val="24"/>
-          <w:szCs w:val="24"/>
-        </w:rPr>
-      </w:pPr>
-    </w:p>
-    <w:p>
-      <w:pPr>
-        <w:contextualSpacing/>
-        <w:rPr>
-          <w:sz w:val="24"/>
-          <w:szCs w:val="24"/>
-        </w:rPr>
-      </w:pPr>
-    </w:p>
-    <w:p>
-      <w:pPr>
-        <w:contextualSpacing/>
-        <w:rPr>
-          <w:sz w:val="24"/>
-          <w:szCs w:val="24"/>
-        </w:rPr>
-      </w:pPr>
-    </w:p>
-    <w:p>
-      <w:pPr>
-        <w:contextualSpacing/>
-        <w:rPr>
-          <w:b/>
-          <w:sz w:val="24"/>
-          <w:szCs w:val="24"/>
-        </w:rPr>
-      </w:pPr>
-      <w:r>
-        <w:rPr>
-          <w:b/>
-          <w:sz w:val="24"/>
-          <w:szCs w:val="24"/>
-        </w:rPr>
-        <w:lastRenderedPageBreak/>
-        <w:t>Consequenties</w:t>
-      </w:r>
-    </w:p>
-    <w:p>
-      <w:pPr>
-        <w:contextualSpacing/>
-        <w:rPr>
-          <w:sz w:val="24"/>
-          <w:szCs w:val="24"/>
-        </w:rPr>
-      </w:pPr>
-      <w:r>
-        <w:rPr>
-          <w:sz w:val="24"/>
-          <w:szCs w:val="24"/>
-        </w:rPr>
-        <w:t xml:space="preserve">Als een deelnemer 3 strafpunten heeft krijgt hij/zij een waarschuwing en zal </w:t>
-      </w:r>
-      <w:r>
-        <w:rPr>
-          <w:sz w:val="24"/>
-          <w:szCs w:val="24"/>
-        </w:rPr>
-        <w:t xml:space="preserve">er </w:t>
-      </w:r>
-      <w:r>
-        <w:rPr>
-          <w:sz w:val="24"/>
-          <w:szCs w:val="24"/>
-        </w:rPr>
-        <w:t xml:space="preserve">een </w:t>
-      </w:r>
-      <w:r>
-        <w:rPr>
-          <w:sz w:val="24"/>
-          <w:szCs w:val="24"/>
-        </w:rPr>
-        <w:t>evaluatiegesprek</w:t>
-      </w:r>
-      <w:r>
-        <w:rPr>
-          <w:sz w:val="24"/>
-          <w:szCs w:val="24"/>
-        </w:rPr>
-        <w:t xml:space="preserve"> </w:t>
-      </w:r>
-      <w:r>
-        <w:rPr>
-          <w:sz w:val="24"/>
-          <w:szCs w:val="24"/>
-        </w:rPr>
-        <w:t xml:space="preserve">plaatsvinden </w:t>
-      </w:r>
-      <w:r>
-        <w:rPr>
-          <w:sz w:val="24"/>
-          <w:szCs w:val="24"/>
-        </w:rPr>
-        <w:t>met het team over zijn of haar houding.</w:t>
-      </w:r>
-    </w:p>
-    <w:p>
-      <w:pPr>
-        <w:contextualSpacing/>
-        <w:rPr>
-          <w:sz w:val="24"/>
-          <w:szCs w:val="24"/>
-        </w:rPr>
-      </w:pPr>
-    </w:p>
-    <w:p>
-      <w:pPr>
-        <w:contextualSpacing/>
-        <w:rPr>
-          <w:sz w:val="24"/>
-          <w:szCs w:val="24"/>
-        </w:rPr>
-      </w:pPr>
-      <w:r>
-        <w:rPr>
-          <w:sz w:val="24"/>
-          <w:szCs w:val="24"/>
-        </w:rPr>
-        <w:t>Als een deelnemer 5</w:t>
-      </w:r>
-      <w:r>
-        <w:rPr>
-          <w:sz w:val="24"/>
-          <w:szCs w:val="24"/>
-        </w:rPr>
-        <w:t xml:space="preserve"> strafpunten heeft zal hij/zij 1 week op proeftijd gaan waarin hij/zij geen strafpunten mag behalen. Krijgt hij/zij d</w:t>
-      </w:r>
       <w:bookmarkStart w:id="0" w:name="_GoBack"/>
       <w:bookmarkEnd w:id="0"/>
-      <w:r>
-        <w:rPr>
-          <w:sz w:val="24"/>
-          <w:szCs w:val="24"/>
-        </w:rPr>
-        <w:t>an toch een strafpunt dan zal hij</w:t>
+    </w:p>
+    <w:p>
+      <w:pPr>
+        <w:contextualSpacing/>
+        <w:rPr>
+          <w:sz w:val="24"/>
+          <w:szCs w:val="24"/>
+        </w:rPr>
+      </w:pPr>
+      <w:r>
+        <w:rPr>
+          <w:sz w:val="24"/>
+          <w:szCs w:val="24"/>
+        </w:rPr>
+        <w:t>6</w:t>
+      </w:r>
+      <w:r>
+        <w:rPr>
+          <w:sz w:val="24"/>
+          <w:szCs w:val="24"/>
+        </w:rPr>
+        <w:t xml:space="preserve">. </w:t>
+      </w:r>
+      <w:r>
+        <w:rPr>
+          <w:sz w:val="24"/>
+          <w:szCs w:val="24"/>
+        </w:rPr>
+        <w:t xml:space="preserve">Gamen is toegestaan in de pauzes tot een maximale tijd van 1 uur, </w:t>
+      </w:r>
+      <w:r>
+        <w:rPr>
+          <w:sz w:val="24"/>
+          <w:szCs w:val="24"/>
+        </w:rPr>
+        <w:t>tenzij</w:t>
+      </w:r>
+      <w:r>
+        <w:rPr>
+          <w:sz w:val="24"/>
+          <w:szCs w:val="24"/>
+        </w:rPr>
+        <w:t xml:space="preserve"> het noodzakelijk is dat er nog iets af gemaakt moet worden wat van tijdsbelang is. Het niet houden aan deze regel geeft 0.5 strafpunten per keer tot een maximaal van 1.5 punten per dag.</w:t>
+      </w:r>
+    </w:p>
+    <w:p>
+      <w:pPr>
+        <w:contextualSpacing/>
+        <w:rPr>
+          <w:sz w:val="24"/>
+          <w:szCs w:val="24"/>
+        </w:rPr>
+      </w:pPr>
+    </w:p>
+    <w:p>
+      <w:pPr>
+        <w:contextualSpacing/>
+        <w:rPr>
+          <w:sz w:val="24"/>
+          <w:szCs w:val="24"/>
+        </w:rPr>
+      </w:pPr>
+      <w:r>
+        <w:rPr>
+          <w:sz w:val="24"/>
+          <w:szCs w:val="24"/>
+        </w:rPr>
+        <w:t>Inzet</w:t>
+      </w:r>
+    </w:p>
+    <w:p>
+      <w:pPr>
+        <w:contextualSpacing/>
+        <w:rPr>
+          <w:sz w:val="24"/>
+          <w:szCs w:val="24"/>
+        </w:rPr>
+      </w:pPr>
+      <w:r>
+        <w:rPr>
+          <w:sz w:val="24"/>
+          <w:szCs w:val="24"/>
+        </w:rPr>
+        <w:t>Creatieve inzet</w:t>
+      </w:r>
+    </w:p>
+    <w:p>
+      <w:pPr>
+        <w:contextualSpacing/>
+        <w:rPr>
+          <w:sz w:val="24"/>
+          <w:szCs w:val="24"/>
+        </w:rPr>
+      </w:pPr>
+    </w:p>
+    <w:p>
+      <w:pPr>
+        <w:contextualSpacing/>
+        <w:rPr>
+          <w:sz w:val="24"/>
+          <w:szCs w:val="24"/>
+        </w:rPr>
+      </w:pPr>
+    </w:p>
+    <w:p>
+      <w:pPr>
+        <w:contextualSpacing/>
+        <w:rPr>
+          <w:sz w:val="24"/>
+          <w:szCs w:val="24"/>
+        </w:rPr>
+      </w:pPr>
+    </w:p>
+    <w:p>
+      <w:pPr>
+        <w:contextualSpacing/>
+        <w:rPr>
+          <w:sz w:val="24"/>
+          <w:szCs w:val="24"/>
+        </w:rPr>
+      </w:pPr>
+    </w:p>
+    <w:p>
+      <w:pPr>
+        <w:contextualSpacing/>
+        <w:rPr>
+          <w:b/>
+          <w:sz w:val="24"/>
+          <w:szCs w:val="24"/>
+        </w:rPr>
+      </w:pPr>
+      <w:r>
+        <w:rPr>
+          <w:b/>
+          <w:sz w:val="24"/>
+          <w:szCs w:val="24"/>
+        </w:rPr>
+        <w:t>Consequenties</w:t>
+      </w:r>
+    </w:p>
+    <w:p>
+      <w:pPr>
+        <w:contextualSpacing/>
+        <w:rPr>
+          <w:sz w:val="24"/>
+          <w:szCs w:val="24"/>
+        </w:rPr>
+      </w:pPr>
+      <w:r>
+        <w:rPr>
+          <w:sz w:val="24"/>
+          <w:szCs w:val="24"/>
+        </w:rPr>
+        <w:t xml:space="preserve">Als een deelnemer </w:t>
+      </w:r>
+      <w:r>
+        <w:rPr>
+          <w:sz w:val="24"/>
+          <w:szCs w:val="24"/>
+        </w:rPr>
+        <w:t>3</w:t>
+      </w:r>
+      <w:r>
+        <w:rPr>
+          <w:sz w:val="24"/>
+          <w:szCs w:val="24"/>
+        </w:rPr>
+        <w:t xml:space="preserve"> strafpunten heeft krijgt hij/zij een waarschuwing en zal </w:t>
+      </w:r>
+      <w:r>
+        <w:rPr>
+          <w:sz w:val="24"/>
+          <w:szCs w:val="24"/>
+        </w:rPr>
+        <w:t xml:space="preserve">er </w:t>
+      </w:r>
+      <w:r>
+        <w:rPr>
+          <w:sz w:val="24"/>
+          <w:szCs w:val="24"/>
+        </w:rPr>
+        <w:t xml:space="preserve">een </w:t>
+      </w:r>
+      <w:r>
+        <w:rPr>
+          <w:sz w:val="24"/>
+          <w:szCs w:val="24"/>
+        </w:rPr>
+        <w:t>evaluatiegesprek</w:t>
+      </w:r>
+      <w:r>
+        <w:rPr>
+          <w:sz w:val="24"/>
+          <w:szCs w:val="24"/>
+        </w:rPr>
+        <w:t xml:space="preserve"> </w:t>
+      </w:r>
+      <w:r>
+        <w:rPr>
+          <w:sz w:val="24"/>
+          <w:szCs w:val="24"/>
+        </w:rPr>
+        <w:t xml:space="preserve">plaatsvinden </w:t>
+      </w:r>
+      <w:r>
+        <w:rPr>
+          <w:sz w:val="24"/>
+          <w:szCs w:val="24"/>
+        </w:rPr>
+        <w:t>met het team over zijn of haar houding.</w:t>
+      </w:r>
+    </w:p>
+    <w:p>
+      <w:pPr>
+        <w:contextualSpacing/>
+        <w:rPr>
+          <w:sz w:val="24"/>
+          <w:szCs w:val="24"/>
+        </w:rPr>
+      </w:pPr>
+    </w:p>
+    <w:p>
+      <w:pPr>
+        <w:contextualSpacing/>
+        <w:rPr>
+          <w:sz w:val="24"/>
+          <w:szCs w:val="24"/>
+        </w:rPr>
+      </w:pPr>
+      <w:r>
+        <w:rPr>
+          <w:sz w:val="24"/>
+          <w:szCs w:val="24"/>
+        </w:rPr>
+        <w:t xml:space="preserve">Als een deelnemer </w:t>
+      </w:r>
+      <w:r>
+        <w:rPr>
+          <w:sz w:val="24"/>
+          <w:szCs w:val="24"/>
+        </w:rPr>
+        <w:t>4</w:t>
+      </w:r>
+      <w:r>
+        <w:rPr>
+          <w:sz w:val="24"/>
+          <w:szCs w:val="24"/>
+        </w:rPr>
+        <w:t xml:space="preserve"> strafpunten heeft zal hij/zij 1 week op proeftijd gaan waarin hij/zij geen strafpunten mag behalen. Krijgt hij/zij dan toch een strafpunt dan zal hij</w:t>
       </w:r>
       <w:r>
         <w:rPr>
@@ -1067,6 +1151,7 @@
           <w:sz w:val="24"/>
           <w:szCs w:val="24"/>
         </w:rPr>
+        <w:lastRenderedPageBreak/>
         <w:t>Als een deelnemer 7</w:t>
       </w:r>
       <w:r>
@@ -1122,24 +1207,27 @@
           <w:szCs w:val="24"/>
         </w:rPr>
       </w:pPr>
-    </w:p>
-    <w:p>
-      <w:pPr>
-        <w:contextualSpacing/>
-        <w:rPr>
-          <w:sz w:val="24"/>
-          <w:szCs w:val="24"/>
-        </w:rPr>
-      </w:pPr>
-    </w:p>
-    <w:p>
-      <w:pPr>
-        <w:contextualSpacing/>
-        <w:rPr>
-          <w:sz w:val="24"/>
-          <w:szCs w:val="24"/>
-        </w:rPr>
-      </w:pPr>
+      <w:r>
+        <w:rPr>
+          <w:sz w:val="24"/>
+          <w:szCs w:val="24"/>
+        </w:rPr>
+        <w:t>Als een deelnemer 3 strafpunten heeft voor dezelfde overtreding dan zal er</w:t>
+      </w:r>
+      <w:r>
+        <w:rPr>
+          <w:sz w:val="24"/>
+          <w:szCs w:val="24"/>
+        </w:rPr>
+        <w:t xml:space="preserve"> een evaluatiegesprek plaatsvinden met het team over zijn of haar houding</w:t>
+      </w:r>
+      <w:r>
+        <w:rPr>
+          <w:sz w:val="24"/>
+          <w:szCs w:val="24"/>
+        </w:rPr>
+        <w:t>. Mocht er geen goede reden zijn voor het breken van de regel dan zal de deelnemer het team moeten verlaten.</w:t>
+      </w:r>
     </w:p>
     <w:p>
       <w:pPr>
@@ -1194,7 +1282,21 @@
           <w:sz w:val="24"/>
           <w:szCs w:val="24"/>
         </w:rPr>
-        <w:t>Datum: 21-02-2018</w:t>
+        <w:t>Datum: 21-0</w:t>
+      </w:r>
+      <w:r>
+        <w:rPr>
+          <w:sz w:val="24"/>
+          <w:szCs w:val="24"/>
+        </w:rPr>
+        <w:t>3</w:t>
+      </w:r>
+      <w:r>
+        <w:rPr>
+          <w:sz w:val="24"/>
+          <w:szCs w:val="24"/>
+        </w:rPr>
+        <w:t>-2018</w:t>
       </w:r>
     </w:p>
     <w:p>

--- a/Samenwerkingscontract.docx
+++ b/Samenwerkingscontract.docx
@@ -855,37 +855,391 @@
           <w:szCs w:val="24"/>
         </w:rPr>
       </w:pPr>
+    </w:p>
+    <w:p>
+      <w:pPr>
+        <w:contextualSpacing/>
+        <w:rPr>
+          <w:sz w:val="24"/>
+          <w:szCs w:val="24"/>
+        </w:rPr>
+      </w:pPr>
+      <w:r>
+        <w:rPr>
+          <w:sz w:val="24"/>
+          <w:szCs w:val="24"/>
+        </w:rPr>
+        <w:t>3</w:t>
+      </w:r>
+      <w:r>
+        <w:rPr>
+          <w:sz w:val="24"/>
+          <w:szCs w:val="24"/>
+        </w:rPr>
+        <w:t xml:space="preserve">. </w:t>
+      </w:r>
+      <w:r>
+        <w:rPr>
+          <w:sz w:val="24"/>
+          <w:szCs w:val="24"/>
+        </w:rPr>
+        <w:t xml:space="preserve">Gamen is toegestaan in de pauzes tot een maximale tijd van 1 uur, </w:t>
+      </w:r>
+      <w:r>
+        <w:rPr>
+          <w:sz w:val="24"/>
+          <w:szCs w:val="24"/>
+        </w:rPr>
+        <w:t>tenzij</w:t>
+      </w:r>
+      <w:r>
+        <w:rPr>
+          <w:sz w:val="24"/>
+          <w:szCs w:val="24"/>
+        </w:rPr>
+        <w:t xml:space="preserve"> het noodzakelijk is dat er nog iets af gemaakt moet worden wat van tijdsbelang is. Het niet houden aan deze regel geeft 0.5 strafpunten per keer tot een maximaal van 1.5 punten per dag.</w:t>
+      </w:r>
+    </w:p>
+    <w:p>
+      <w:pPr>
+        <w:contextualSpacing/>
+        <w:rPr>
+          <w:sz w:val="24"/>
+          <w:szCs w:val="24"/>
+        </w:rPr>
+      </w:pPr>
+    </w:p>
+    <w:p>
+      <w:pPr>
+        <w:contextualSpacing/>
+        <w:rPr>
+          <w:sz w:val="24"/>
+          <w:szCs w:val="24"/>
+        </w:rPr>
+      </w:pPr>
+      <w:r>
+        <w:rPr>
+          <w:sz w:val="24"/>
+          <w:szCs w:val="24"/>
+        </w:rPr>
+        <w:t>4</w:t>
+      </w:r>
+      <w:r>
+        <w:rPr>
+          <w:sz w:val="24"/>
+          <w:szCs w:val="24"/>
+        </w:rPr>
+        <w:t xml:space="preserve">. De deelnemer dient zijn volledige inzet te tonen en draagt bij aan het project. De deelnemer </w:t>
+      </w:r>
+      <w:r>
+        <w:rPr>
+          <w:sz w:val="24"/>
+          <w:szCs w:val="24"/>
+        </w:rPr>
+        <w:t>probeert creatieve oplossingen te bedenken en probeert te denken in oplossingen in plaats van problemen.</w:t>
+      </w:r>
+    </w:p>
+    <w:p>
+      <w:pPr>
+        <w:contextualSpacing/>
+        <w:rPr>
+          <w:sz w:val="24"/>
+          <w:szCs w:val="24"/>
+        </w:rPr>
+      </w:pPr>
+      <w:r>
+        <w:rPr>
+          <w:sz w:val="24"/>
+          <w:szCs w:val="24"/>
+        </w:rPr>
+        <w:t>- Mocht een deelnemer geen inzet tonen of geen nuttige bijdrage aan het team zijn dan zal degene 2 strafpunten krijgen per keer.</w:t>
+      </w:r>
+    </w:p>
+    <w:p>
+      <w:pPr>
+        <w:contextualSpacing/>
+        <w:rPr>
+          <w:sz w:val="24"/>
+          <w:szCs w:val="24"/>
+        </w:rPr>
+      </w:pPr>
+    </w:p>
+    <w:p>
+      <w:pPr>
+        <w:contextualSpacing/>
+        <w:rPr>
+          <w:sz w:val="24"/>
+          <w:szCs w:val="24"/>
+        </w:rPr>
+      </w:pPr>
+    </w:p>
+    <w:p>
+      <w:pPr>
+        <w:contextualSpacing/>
+        <w:rPr>
+          <w:sz w:val="24"/>
+          <w:szCs w:val="24"/>
+        </w:rPr>
+      </w:pPr>
+    </w:p>
+    <w:p>
+      <w:pPr>
+        <w:contextualSpacing/>
+        <w:rPr>
+          <w:sz w:val="24"/>
+          <w:szCs w:val="24"/>
+        </w:rPr>
+      </w:pPr>
+    </w:p>
+    <w:p>
+      <w:pPr>
+        <w:contextualSpacing/>
+        <w:rPr>
+          <w:sz w:val="24"/>
+          <w:szCs w:val="24"/>
+        </w:rPr>
+      </w:pPr>
+    </w:p>
+    <w:p>
+      <w:pPr>
+        <w:contextualSpacing/>
+        <w:rPr>
+          <w:sz w:val="24"/>
+          <w:szCs w:val="24"/>
+        </w:rPr>
+      </w:pPr>
+    </w:p>
+    <w:p>
+      <w:pPr>
+        <w:contextualSpacing/>
+        <w:rPr>
+          <w:sz w:val="24"/>
+          <w:szCs w:val="24"/>
+        </w:rPr>
+      </w:pPr>
+    </w:p>
+    <w:p>
+      <w:pPr>
+        <w:contextualSpacing/>
+        <w:rPr>
+          <w:sz w:val="24"/>
+          <w:szCs w:val="24"/>
+        </w:rPr>
+      </w:pPr>
+    </w:p>
+    <w:p>
+      <w:pPr>
+        <w:contextualSpacing/>
+        <w:rPr>
+          <w:sz w:val="24"/>
+          <w:szCs w:val="24"/>
+        </w:rPr>
+      </w:pPr>
+    </w:p>
+    <w:p>
+      <w:pPr>
+        <w:contextualSpacing/>
+        <w:rPr>
+          <w:b/>
+          <w:sz w:val="24"/>
+          <w:szCs w:val="24"/>
+        </w:rPr>
+      </w:pPr>
+      <w:r>
+        <w:rPr>
+          <w:b/>
+          <w:sz w:val="24"/>
+          <w:szCs w:val="24"/>
+        </w:rPr>
+        <w:lastRenderedPageBreak/>
+        <w:t>Consequenties</w:t>
+      </w:r>
+    </w:p>
+    <w:p>
+      <w:pPr>
+        <w:contextualSpacing/>
+        <w:rPr>
+          <w:sz w:val="24"/>
+          <w:szCs w:val="24"/>
+        </w:rPr>
+      </w:pPr>
+      <w:r>
+        <w:rPr>
+          <w:sz w:val="24"/>
+          <w:szCs w:val="24"/>
+        </w:rPr>
+        <w:t xml:space="preserve">Als een deelnemer </w:t>
+      </w:r>
+      <w:r>
+        <w:rPr>
+          <w:sz w:val="24"/>
+          <w:szCs w:val="24"/>
+        </w:rPr>
+        <w:t>3</w:t>
+      </w:r>
+      <w:r>
+        <w:rPr>
+          <w:sz w:val="24"/>
+          <w:szCs w:val="24"/>
+        </w:rPr>
+        <w:t xml:space="preserve"> strafpunten heeft krijgt hij/zij een waarschuwing en zal </w:t>
+      </w:r>
+      <w:r>
+        <w:rPr>
+          <w:sz w:val="24"/>
+          <w:szCs w:val="24"/>
+        </w:rPr>
+        <w:t xml:space="preserve">er </w:t>
+      </w:r>
+      <w:r>
+        <w:rPr>
+          <w:sz w:val="24"/>
+          <w:szCs w:val="24"/>
+        </w:rPr>
+        <w:t xml:space="preserve">een </w:t>
+      </w:r>
+      <w:r>
+        <w:rPr>
+          <w:sz w:val="24"/>
+          <w:szCs w:val="24"/>
+        </w:rPr>
+        <w:t>evaluatiegesprek</w:t>
+      </w:r>
+      <w:r>
+        <w:rPr>
+          <w:sz w:val="24"/>
+          <w:szCs w:val="24"/>
+        </w:rPr>
+        <w:t xml:space="preserve"> </w:t>
+      </w:r>
+      <w:r>
+        <w:rPr>
+          <w:sz w:val="24"/>
+          <w:szCs w:val="24"/>
+        </w:rPr>
+        <w:t xml:space="preserve">plaatsvinden </w:t>
+      </w:r>
+      <w:r>
+        <w:rPr>
+          <w:sz w:val="24"/>
+          <w:szCs w:val="24"/>
+        </w:rPr>
+        <w:t>met het team over zijn of haar houding.</w:t>
+      </w:r>
+    </w:p>
+    <w:p>
+      <w:pPr>
+        <w:contextualSpacing/>
+        <w:rPr>
+          <w:sz w:val="24"/>
+          <w:szCs w:val="24"/>
+        </w:rPr>
+      </w:pPr>
+    </w:p>
+    <w:p>
+      <w:pPr>
+        <w:contextualSpacing/>
+        <w:rPr>
+          <w:sz w:val="24"/>
+          <w:szCs w:val="24"/>
+        </w:rPr>
+      </w:pPr>
+      <w:r>
+        <w:rPr>
+          <w:sz w:val="24"/>
+          <w:szCs w:val="24"/>
+        </w:rPr>
+        <w:t xml:space="preserve">Als een deelnemer </w:t>
+      </w:r>
+      <w:r>
+        <w:rPr>
+          <w:sz w:val="24"/>
+          <w:szCs w:val="24"/>
+        </w:rPr>
+        <w:t>4</w:t>
+      </w:r>
+      <w:r>
+        <w:rPr>
+          <w:sz w:val="24"/>
+          <w:szCs w:val="24"/>
+        </w:rPr>
+        <w:t xml:space="preserve"> strafpunten hee</w:t>
+      </w:r>
       <w:bookmarkStart w:id="0" w:name="_GoBack"/>
       <w:bookmarkEnd w:id="0"/>
-    </w:p>
-    <w:p>
-      <w:pPr>
-        <w:contextualSpacing/>
-        <w:rPr>
-          <w:sz w:val="24"/>
-          <w:szCs w:val="24"/>
-        </w:rPr>
-      </w:pPr>
-      <w:r>
-        <w:rPr>
-          <w:sz w:val="24"/>
-          <w:szCs w:val="24"/>
-        </w:rPr>
-        <w:t>6</w:t>
-      </w:r>
-      <w:r>
-        <w:rPr>
-          <w:sz w:val="24"/>
-          <w:szCs w:val="24"/>
-        </w:rPr>
-        <w:t xml:space="preserve">. </w:t>
-      </w:r>
-      <w:r>
-        <w:rPr>
-          <w:sz w:val="24"/>
-          <w:szCs w:val="24"/>
-        </w:rPr>
-        <w:t xml:space="preserve">Gamen is toegestaan in de pauzes tot een maximale tijd van 1 uur, </w:t>
+      <w:r>
+        <w:rPr>
+          <w:sz w:val="24"/>
+          <w:szCs w:val="24"/>
+        </w:rPr>
+        <w:t>ft zal hij/zij 1 week op proeftijd gaan waarin hij/zij geen strafpunten mag behalen. Krijgt hij/zij dan toch een strafpunt dan zal hij</w:t>
+      </w:r>
+      <w:r>
+        <w:rPr>
+          <w:sz w:val="24"/>
+          <w:szCs w:val="24"/>
+        </w:rPr>
+        <w:t>/zij het team</w:t>
+      </w:r>
+      <w:r>
+        <w:rPr>
+          <w:sz w:val="24"/>
+          <w:szCs w:val="24"/>
+        </w:rPr>
+        <w:t xml:space="preserve"> trakteren</w:t>
+      </w:r>
+      <w:r>
+        <w:rPr>
+          <w:sz w:val="24"/>
+          <w:szCs w:val="24"/>
+        </w:rPr>
+        <w:t>.</w:t>
+      </w:r>
+    </w:p>
+    <w:p>
+      <w:pPr>
+        <w:contextualSpacing/>
+        <w:rPr>
+          <w:sz w:val="24"/>
+          <w:szCs w:val="24"/>
+        </w:rPr>
+      </w:pPr>
+    </w:p>
+    <w:p>
+      <w:pPr>
+        <w:contextualSpacing/>
+        <w:rPr>
+          <w:sz w:val="24"/>
+          <w:szCs w:val="24"/>
+        </w:rPr>
+      </w:pPr>
+      <w:r>
+        <w:rPr>
+          <w:sz w:val="24"/>
+          <w:szCs w:val="24"/>
+        </w:rPr>
+        <w:t>Als een deelnemer 7</w:t>
+      </w:r>
+      <w:r>
+        <w:rPr>
+          <w:sz w:val="24"/>
+          <w:szCs w:val="24"/>
+        </w:rPr>
+        <w:t xml:space="preserve"> </w:t>
+      </w:r>
+      <w:r>
+        <w:rPr>
+          <w:sz w:val="24"/>
+          <w:szCs w:val="24"/>
+        </w:rPr>
+        <w:t xml:space="preserve">strafpunten heeft wordt hij/zij in overleg met de rest van het team </w:t>
+      </w:r>
+      <w:r>
+        <w:rPr>
+          <w:sz w:val="24"/>
+          <w:szCs w:val="24"/>
+        </w:rPr>
+        <w:t xml:space="preserve">uit het team gezet </w:t>
       </w:r>
       <w:r>
         <w:rPr>
@@ -899,103 +1253,17 @@
           <w:sz w:val="24"/>
           <w:szCs w:val="24"/>
         </w:rPr>
-        <w:t xml:space="preserve"> het noodzakelijk is dat er nog iets af gemaakt moet worden wat van tijdsbelang is. Het niet houden aan deze regel geeft 0.5 strafpunten per keer tot een maximaal van 1.5 punten per dag.</w:t>
-      </w:r>
-    </w:p>
-    <w:p>
-      <w:pPr>
-        <w:contextualSpacing/>
-        <w:rPr>
-          <w:sz w:val="24"/>
-          <w:szCs w:val="24"/>
-        </w:rPr>
-      </w:pPr>
-    </w:p>
-    <w:p>
-      <w:pPr>
-        <w:contextualSpacing/>
-        <w:rPr>
-          <w:sz w:val="24"/>
-          <w:szCs w:val="24"/>
-        </w:rPr>
-      </w:pPr>
-      <w:r>
-        <w:rPr>
-          <w:sz w:val="24"/>
-          <w:szCs w:val="24"/>
-        </w:rPr>
-        <w:t>Inzet</w:t>
-      </w:r>
-    </w:p>
-    <w:p>
-      <w:pPr>
-        <w:contextualSpacing/>
-        <w:rPr>
-          <w:sz w:val="24"/>
-          <w:szCs w:val="24"/>
-        </w:rPr>
-      </w:pPr>
-      <w:r>
-        <w:rPr>
-          <w:sz w:val="24"/>
-          <w:szCs w:val="24"/>
-        </w:rPr>
-        <w:t>Creatieve inzet</w:t>
-      </w:r>
-    </w:p>
-    <w:p>
-      <w:pPr>
-        <w:contextualSpacing/>
-        <w:rPr>
-          <w:sz w:val="24"/>
-          <w:szCs w:val="24"/>
-        </w:rPr>
-      </w:pPr>
-    </w:p>
-    <w:p>
-      <w:pPr>
-        <w:contextualSpacing/>
-        <w:rPr>
-          <w:sz w:val="24"/>
-          <w:szCs w:val="24"/>
-        </w:rPr>
-      </w:pPr>
-    </w:p>
-    <w:p>
-      <w:pPr>
-        <w:contextualSpacing/>
-        <w:rPr>
-          <w:sz w:val="24"/>
-          <w:szCs w:val="24"/>
-        </w:rPr>
-      </w:pPr>
-    </w:p>
-    <w:p>
-      <w:pPr>
-        <w:contextualSpacing/>
-        <w:rPr>
-          <w:sz w:val="24"/>
-          <w:szCs w:val="24"/>
-        </w:rPr>
-      </w:pPr>
-    </w:p>
-    <w:p>
-      <w:pPr>
-        <w:contextualSpacing/>
-        <w:rPr>
-          <w:b/>
-          <w:sz w:val="24"/>
-          <w:szCs w:val="24"/>
-        </w:rPr>
-      </w:pPr>
-      <w:r>
-        <w:rPr>
-          <w:b/>
-          <w:sz w:val="24"/>
-          <w:szCs w:val="24"/>
-        </w:rPr>
-        <w:t>Consequenties</w:t>
-      </w:r>
+        <w:t xml:space="preserve"> hij/zij een goeie reden heeft voor zijn of haar gedrag.</w:t>
+      </w:r>
+    </w:p>
+    <w:p>
+      <w:pPr>
+        <w:contextualSpacing/>
+        <w:rPr>
+          <w:sz w:val="24"/>
+          <w:szCs w:val="24"/>
+        </w:rPr>
+      </w:pPr>
     </w:p>
     <w:p>
       <w:pPr>
@@ -1017,202 +1285,14 @@
           <w:sz w:val="24"/>
           <w:szCs w:val="24"/>
         </w:rPr>
-        <w:t>3</w:t>
-      </w:r>
-      <w:r>
-        <w:rPr>
-          <w:sz w:val="24"/>
-          <w:szCs w:val="24"/>
-        </w:rPr>
-        <w:t xml:space="preserve"> strafpunten heeft krijgt hij/zij een waarschuwing en zal </w:t>
-      </w:r>
-      <w:r>
-        <w:rPr>
-          <w:sz w:val="24"/>
-          <w:szCs w:val="24"/>
-        </w:rPr>
-        <w:t xml:space="preserve">er </w:t>
-      </w:r>
-      <w:r>
-        <w:rPr>
-          <w:sz w:val="24"/>
-          <w:szCs w:val="24"/>
-        </w:rPr>
-        <w:t xml:space="preserve">een </w:t>
-      </w:r>
-      <w:r>
-        <w:rPr>
-          <w:sz w:val="24"/>
-          <w:szCs w:val="24"/>
-        </w:rPr>
-        <w:t>evaluatiegesprek</w:t>
-      </w:r>
-      <w:r>
-        <w:rPr>
-          <w:sz w:val="24"/>
-          <w:szCs w:val="24"/>
-        </w:rPr>
-        <w:t xml:space="preserve"> </w:t>
-      </w:r>
-      <w:r>
-        <w:rPr>
-          <w:sz w:val="24"/>
-          <w:szCs w:val="24"/>
-        </w:rPr>
-        <w:t xml:space="preserve">plaatsvinden </w:t>
-      </w:r>
-      <w:r>
-        <w:rPr>
-          <w:sz w:val="24"/>
-          <w:szCs w:val="24"/>
-        </w:rPr>
-        <w:t>met het team over zijn of haar houding.</w:t>
-      </w:r>
-    </w:p>
-    <w:p>
-      <w:pPr>
-        <w:contextualSpacing/>
-        <w:rPr>
-          <w:sz w:val="24"/>
-          <w:szCs w:val="24"/>
-        </w:rPr>
-      </w:pPr>
-    </w:p>
-    <w:p>
-      <w:pPr>
-        <w:contextualSpacing/>
-        <w:rPr>
-          <w:sz w:val="24"/>
-          <w:szCs w:val="24"/>
-        </w:rPr>
-      </w:pPr>
-      <w:r>
-        <w:rPr>
-          <w:sz w:val="24"/>
-          <w:szCs w:val="24"/>
-        </w:rPr>
-        <w:t xml:space="preserve">Als een deelnemer </w:t>
-      </w:r>
-      <w:r>
-        <w:rPr>
-          <w:sz w:val="24"/>
-          <w:szCs w:val="24"/>
-        </w:rPr>
-        <w:t>4</w:t>
-      </w:r>
-      <w:r>
-        <w:rPr>
-          <w:sz w:val="24"/>
-          <w:szCs w:val="24"/>
-        </w:rPr>
-        <w:t xml:space="preserve"> strafpunten heeft zal hij/zij 1 week op proeftijd gaan waarin hij/zij geen strafpunten mag behalen. Krijgt hij/zij dan toch een strafpunt dan zal hij</w:t>
-      </w:r>
-      <w:r>
-        <w:rPr>
-          <w:sz w:val="24"/>
-          <w:szCs w:val="24"/>
-        </w:rPr>
-        <w:t>/zij het team</w:t>
-      </w:r>
-      <w:r>
-        <w:rPr>
-          <w:sz w:val="24"/>
-          <w:szCs w:val="24"/>
-        </w:rPr>
-        <w:t xml:space="preserve"> trakteren</w:t>
-      </w:r>
-      <w:r>
-        <w:rPr>
-          <w:sz w:val="24"/>
-          <w:szCs w:val="24"/>
-        </w:rPr>
-        <w:t>.</w:t>
-      </w:r>
-    </w:p>
-    <w:p>
-      <w:pPr>
-        <w:contextualSpacing/>
-        <w:rPr>
-          <w:sz w:val="24"/>
-          <w:szCs w:val="24"/>
-        </w:rPr>
-      </w:pPr>
-    </w:p>
-    <w:p>
-      <w:pPr>
-        <w:contextualSpacing/>
-        <w:rPr>
-          <w:sz w:val="24"/>
-          <w:szCs w:val="24"/>
-        </w:rPr>
-      </w:pPr>
-      <w:r>
-        <w:rPr>
-          <w:sz w:val="24"/>
-          <w:szCs w:val="24"/>
-        </w:rPr>
-        <w:lastRenderedPageBreak/>
-        <w:t>Als een deelnemer 7</w:t>
-      </w:r>
-      <w:r>
-        <w:rPr>
-          <w:sz w:val="24"/>
-          <w:szCs w:val="24"/>
-        </w:rPr>
-        <w:t xml:space="preserve"> </w:t>
-      </w:r>
-      <w:r>
-        <w:rPr>
-          <w:sz w:val="24"/>
-          <w:szCs w:val="24"/>
-        </w:rPr>
-        <w:t xml:space="preserve">strafpunten heeft wordt hij/zij in overleg met de rest van het team </w:t>
-      </w:r>
-      <w:r>
-        <w:rPr>
-          <w:sz w:val="24"/>
-          <w:szCs w:val="24"/>
-        </w:rPr>
-        <w:t xml:space="preserve">uit het team gezet </w:t>
-      </w:r>
-      <w:r>
-        <w:rPr>
-          <w:sz w:val="24"/>
-          <w:szCs w:val="24"/>
-        </w:rPr>
-        <w:t>tenzij</w:t>
-      </w:r>
-      <w:r>
-        <w:rPr>
-          <w:sz w:val="24"/>
-          <w:szCs w:val="24"/>
-        </w:rPr>
-        <w:t xml:space="preserve"> hij/zij een goeie reden heeft voor zijn of haar gedrag.</w:t>
-      </w:r>
-    </w:p>
-    <w:p>
-      <w:pPr>
-        <w:contextualSpacing/>
-        <w:rPr>
-          <w:sz w:val="24"/>
-          <w:szCs w:val="24"/>
-        </w:rPr>
-      </w:pPr>
-    </w:p>
-    <w:p>
-      <w:pPr>
-        <w:contextualSpacing/>
-        <w:rPr>
-          <w:sz w:val="24"/>
-          <w:szCs w:val="24"/>
-        </w:rPr>
-      </w:pPr>
-      <w:r>
-        <w:rPr>
-          <w:sz w:val="24"/>
-          <w:szCs w:val="24"/>
-        </w:rPr>
-        <w:t>Als een deelnemer 3 strafpunten heeft voor dezelfde overtreding dan zal er</w:t>
+        <w:t xml:space="preserve">minimaal </w:t>
+      </w:r>
+      <w:r>
+        <w:rPr>
+          <w:sz w:val="24"/>
+          <w:szCs w:val="24"/>
+        </w:rPr>
+        <w:t>3 strafpunten heeft voor dezelfde overtreding dan zal er</w:t>
       </w:r>
       <w:r>
         <w:rPr>

--- a/Samenwerkingscontract.docx
+++ b/Samenwerkingscontract.docx
@@ -326,14 +326,7 @@
           <w:sz w:val="24"/>
           <w:szCs w:val="24"/>
         </w:rPr>
-        <w:t xml:space="preserve">, </w:t>
-      </w:r>
-      <w:r>
-        <w:rPr>
-          <w:sz w:val="24"/>
-          <w:szCs w:val="24"/>
-        </w:rPr>
-        <w:t>Ontwerper</w:t>
+        <w:t>, Ontwerper</w:t>
       </w:r>
       <w:r>
         <w:rPr>
@@ -364,12 +357,6 @@
           <w:szCs w:val="24"/>
         </w:rPr>
         <w:tab/>
-      </w:r>
-      <w:r>
-        <w:rPr>
-          <w:sz w:val="24"/>
-          <w:szCs w:val="24"/>
-        </w:rPr>
         <w:t>Programmeur website, Programmeur Arduino</w:t>
       </w:r>
       <w:r>
@@ -377,14 +364,7 @@
           <w:sz w:val="24"/>
           <w:szCs w:val="24"/>
         </w:rPr>
-        <w:t xml:space="preserve">, </w:t>
-      </w:r>
-      <w:r>
-        <w:rPr>
-          <w:sz w:val="24"/>
-          <w:szCs w:val="24"/>
-        </w:rPr>
-        <w:t>Ontwerper</w:t>
+        <w:t>, Ontwerper</w:t>
       </w:r>
       <w:r>
         <w:rPr>
@@ -438,6 +418,60 @@
           <w:szCs w:val="24"/>
         </w:rPr>
         <w:tab/>
+        <w:t xml:space="preserve">programmeur </w:t>
+      </w:r>
+      <w:proofErr w:type="spellStart"/>
+      <w:r>
+        <w:rPr>
+          <w:sz w:val="24"/>
+          <w:szCs w:val="24"/>
+        </w:rPr>
+        <w:t>Arduino</w:t>
+      </w:r>
+      <w:proofErr w:type="spellEnd"/>
+      <w:r>
+        <w:rPr>
+          <w:sz w:val="24"/>
+          <w:szCs w:val="24"/>
+        </w:rPr>
+        <w:t>, Ontwerper</w:t>
+      </w:r>
+      <w:r>
+        <w:rPr>
+          <w:sz w:val="24"/>
+          <w:szCs w:val="24"/>
+        </w:rPr>
+        <w:t>.</w:t>
+      </w:r>
+    </w:p>
+    <w:p>
+      <w:pPr>
+        <w:contextualSpacing/>
+        <w:rPr>
+          <w:sz w:val="24"/>
+          <w:szCs w:val="24"/>
+        </w:rPr>
+      </w:pPr>
+      <w:r>
+        <w:rPr>
+          <w:sz w:val="24"/>
+          <w:szCs w:val="24"/>
+        </w:rPr>
+        <w:t>Rick Schijvenaars</w:t>
+      </w:r>
+      <w:r>
+        <w:rPr>
+          <w:sz w:val="24"/>
+          <w:szCs w:val="24"/>
+        </w:rPr>
+        <w:t>:</w:t>
+      </w:r>
+      <w:r>
+        <w:rPr>
+          <w:sz w:val="24"/>
+          <w:szCs w:val="24"/>
+        </w:rPr>
+        <w:tab/>
         <w:t>programmeur Arduino</w:t>
       </w:r>
       <w:r>
@@ -446,64 +480,6 @@
           <w:szCs w:val="24"/>
         </w:rPr>
         <w:t>, Ontwerper</w:t>
-      </w:r>
-      <w:r>
-        <w:rPr>
-          <w:sz w:val="24"/>
-          <w:szCs w:val="24"/>
-        </w:rPr>
-        <w:t>.</w:t>
-      </w:r>
-    </w:p>
-    <w:p>
-      <w:pPr>
-        <w:contextualSpacing/>
-        <w:rPr>
-          <w:sz w:val="24"/>
-          <w:szCs w:val="24"/>
-        </w:rPr>
-      </w:pPr>
-      <w:r>
-        <w:rPr>
-          <w:sz w:val="24"/>
-          <w:szCs w:val="24"/>
-        </w:rPr>
-        <w:t>Rick Schijvenaars</w:t>
-      </w:r>
-      <w:r>
-        <w:rPr>
-          <w:sz w:val="24"/>
-          <w:szCs w:val="24"/>
-        </w:rPr>
-        <w:t>:</w:t>
-      </w:r>
-      <w:r>
-        <w:rPr>
-          <w:sz w:val="24"/>
-          <w:szCs w:val="24"/>
-        </w:rPr>
-        <w:tab/>
-      </w:r>
-      <w:r>
-        <w:rPr>
-          <w:sz w:val="24"/>
-          <w:szCs w:val="24"/>
-        </w:rPr>
-        <w:t>programmeur Arduino</w:t>
-      </w:r>
-      <w:r>
-        <w:rPr>
-          <w:sz w:val="24"/>
-          <w:szCs w:val="24"/>
-        </w:rPr>
-        <w:t xml:space="preserve">, </w:t>
-      </w:r>
-      <w:r>
-        <w:rPr>
-          <w:sz w:val="24"/>
-          <w:szCs w:val="24"/>
-        </w:rPr>
-        <w:t>Ontwerper</w:t>
       </w:r>
       <w:r>
         <w:rPr>
@@ -1163,610 +1139,844 @@
           <w:sz w:val="24"/>
           <w:szCs w:val="24"/>
         </w:rPr>
-        <w:t xml:space="preserve"> strafpunten hee</w:t>
+        <w:t xml:space="preserve"> strafpunten heeft zal hij/zij 1 week op proeftijd gaan waarin hij/zij geen strafpunten mag behalen. Krijgt hij/zij dan toch een strafpunt dan zal hij</w:t>
+      </w:r>
+      <w:r>
+        <w:rPr>
+          <w:sz w:val="24"/>
+          <w:szCs w:val="24"/>
+        </w:rPr>
+        <w:t>/zij het team</w:t>
+      </w:r>
+      <w:r>
+        <w:rPr>
+          <w:sz w:val="24"/>
+          <w:szCs w:val="24"/>
+        </w:rPr>
+        <w:t xml:space="preserve"> trakteren</w:t>
+      </w:r>
+      <w:r>
+        <w:rPr>
+          <w:sz w:val="24"/>
+          <w:szCs w:val="24"/>
+        </w:rPr>
+        <w:t>.</w:t>
+      </w:r>
+      <w:r>
+        <w:rPr>
+          <w:sz w:val="24"/>
+          <w:szCs w:val="24"/>
+        </w:rPr>
+        <w:t xml:space="preserve"> Ook komen er 2 strafpunten per keer bij dat hij/zij een overtreding begaat. </w:t>
+      </w:r>
+    </w:p>
+    <w:p>
+      <w:pPr>
+        <w:contextualSpacing/>
+        <w:rPr>
+          <w:sz w:val="24"/>
+          <w:szCs w:val="24"/>
+        </w:rPr>
+      </w:pPr>
+    </w:p>
+    <w:p>
+      <w:pPr>
+        <w:contextualSpacing/>
+        <w:rPr>
+          <w:sz w:val="24"/>
+          <w:szCs w:val="24"/>
+        </w:rPr>
+      </w:pPr>
+      <w:r>
+        <w:rPr>
+          <w:sz w:val="24"/>
+          <w:szCs w:val="24"/>
+        </w:rPr>
+        <w:t>Als een deelnemer 7</w:t>
+      </w:r>
+      <w:r>
+        <w:rPr>
+          <w:sz w:val="24"/>
+          <w:szCs w:val="24"/>
+        </w:rPr>
+        <w:t xml:space="preserve"> </w:t>
+      </w:r>
+      <w:r>
+        <w:rPr>
+          <w:sz w:val="24"/>
+          <w:szCs w:val="24"/>
+        </w:rPr>
+        <w:t xml:space="preserve">strafpunten heeft wordt hij/zij in overleg met de rest van het team </w:t>
+      </w:r>
+      <w:r>
+        <w:rPr>
+          <w:sz w:val="24"/>
+          <w:szCs w:val="24"/>
+        </w:rPr>
+        <w:t xml:space="preserve">uit het team gezet </w:t>
+      </w:r>
+      <w:r>
+        <w:rPr>
+          <w:sz w:val="24"/>
+          <w:szCs w:val="24"/>
+        </w:rPr>
+        <w:t>tenzij</w:t>
+      </w:r>
+      <w:r>
+        <w:rPr>
+          <w:sz w:val="24"/>
+          <w:szCs w:val="24"/>
+        </w:rPr>
+        <w:t xml:space="preserve"> hij/zij een goeie reden heeft voor zijn of haar gedrag.</w:t>
+      </w:r>
+    </w:p>
+    <w:p>
+      <w:pPr>
+        <w:contextualSpacing/>
+        <w:rPr>
+          <w:sz w:val="24"/>
+          <w:szCs w:val="24"/>
+        </w:rPr>
+      </w:pPr>
+    </w:p>
+    <w:p>
+      <w:pPr>
+        <w:contextualSpacing/>
+        <w:rPr>
+          <w:sz w:val="24"/>
+          <w:szCs w:val="24"/>
+        </w:rPr>
+      </w:pPr>
+      <w:r>
+        <w:rPr>
+          <w:sz w:val="24"/>
+          <w:szCs w:val="24"/>
+        </w:rPr>
+        <w:t xml:space="preserve">Als een deelnemer </w:t>
+      </w:r>
+      <w:r>
+        <w:rPr>
+          <w:sz w:val="24"/>
+          <w:szCs w:val="24"/>
+        </w:rPr>
+        <w:t xml:space="preserve">minimaal </w:t>
+      </w:r>
+      <w:r>
+        <w:rPr>
+          <w:sz w:val="24"/>
+          <w:szCs w:val="24"/>
+        </w:rPr>
+        <w:t>3 strafpunten heeft voor dezelfde overtreding dan zal er een evaluatiegesprek plaatsvinden met het team over zijn of haar houding. Mocht er geen goede reden zijn voor het breken van de regel dan zal de deelnemer het team moeten verlaten.</w:t>
+      </w:r>
+    </w:p>
+    <w:p>
+      <w:pPr>
+        <w:contextualSpacing/>
+        <w:rPr>
+          <w:sz w:val="24"/>
+          <w:szCs w:val="24"/>
+        </w:rPr>
+      </w:pPr>
+    </w:p>
+    <w:p>
+      <w:pPr>
+        <w:contextualSpacing/>
+        <w:rPr>
+          <w:b/>
+          <w:sz w:val="24"/>
+          <w:szCs w:val="24"/>
+          <w:u w:val="single"/>
+        </w:rPr>
+      </w:pPr>
+      <w:r>
+        <w:rPr>
+          <w:b/>
+          <w:sz w:val="24"/>
+          <w:szCs w:val="24"/>
+          <w:u w:val="single"/>
+        </w:rPr>
+        <w:t>Handtekeningen ter akkoord:</w:t>
+      </w:r>
+    </w:p>
+    <w:p>
+      <w:pPr>
+        <w:contextualSpacing/>
+        <w:rPr>
+          <w:b/>
+          <w:sz w:val="24"/>
+          <w:szCs w:val="24"/>
+          <w:u w:val="single"/>
+        </w:rPr>
+      </w:pPr>
+    </w:p>
+    <w:p>
+      <w:pPr>
+        <w:contextualSpacing/>
+        <w:rPr>
+          <w:sz w:val="24"/>
+          <w:szCs w:val="24"/>
+        </w:rPr>
+      </w:pPr>
+      <w:r>
+        <w:rPr>
+          <w:sz w:val="24"/>
+          <w:szCs w:val="24"/>
+        </w:rPr>
+        <w:t>Datum: 21-0</w:t>
+      </w:r>
+      <w:r>
+        <w:rPr>
+          <w:sz w:val="24"/>
+          <w:szCs w:val="24"/>
+        </w:rPr>
+        <w:t>3</w:t>
+      </w:r>
+      <w:r>
+        <w:rPr>
+          <w:sz w:val="24"/>
+          <w:szCs w:val="24"/>
+        </w:rPr>
+        <w:t>-2018</w:t>
+      </w:r>
+    </w:p>
+    <w:p>
+      <w:pPr>
+        <w:contextualSpacing/>
+        <w:rPr>
+          <w:sz w:val="24"/>
+          <w:szCs w:val="24"/>
+        </w:rPr>
+      </w:pPr>
+      <w:r>
+        <w:rPr>
+          <w:noProof/>
+          <w:sz w:val="24"/>
+          <w:szCs w:val="24"/>
+        </w:rPr>
+        <w:drawing>
+          <wp:anchor distT="0" distB="0" distL="114300" distR="114300" simplePos="0" relativeHeight="251658240" behindDoc="0" locked="0" layoutInCell="1" allowOverlap="1" wp14:anchorId="1F2DFA11" wp14:editId="044FE303">
+            <wp:simplePos x="0" y="0"/>
+            <wp:positionH relativeFrom="column">
+              <wp:posOffset>-31898</wp:posOffset>
+            </wp:positionH>
+            <wp:positionV relativeFrom="paragraph">
+              <wp:posOffset>384057</wp:posOffset>
+            </wp:positionV>
+            <wp:extent cx="2335163" cy="541758"/>
+            <wp:effectExtent l="0" t="0" r="1905" b="4445"/>
+            <wp:wrapNone/>
+            <wp:docPr id="1" name="Afbeelding 1"/>
+            <wp:cNvGraphicFramePr>
+              <a:graphicFrameLocks xmlns:a="http://schemas.openxmlformats.org/drawingml/2006/main" noChangeAspect="1"/>
+            </wp:cNvGraphicFramePr>
+            <a:graphic xmlns:a="http://schemas.openxmlformats.org/drawingml/2006/main">
+              <a:graphicData uri="http://schemas.openxmlformats.org/drawingml/2006/picture">
+                <pic:pic xmlns:pic="http://schemas.openxmlformats.org/drawingml/2006/picture">
+                  <pic:nvPicPr>
+                    <pic:cNvPr id="1" name="Schermafbeelding 2018-03-26 om 12.42.46.png"/>
+                    <pic:cNvPicPr/>
+                  </pic:nvPicPr>
+                  <pic:blipFill>
+                    <a:blip r:embed="rId5">
+                      <a:extLst>
+                        <a:ext uri="{28A0092B-C50C-407E-A947-70E740481C1C}">
+                          <a14:useLocalDpi xmlns:a14="http://schemas.microsoft.com/office/drawing/2010/main" val="0"/>
+                        </a:ext>
+                      </a:extLst>
+                    </a:blip>
+                    <a:stretch>
+                      <a:fillRect/>
+                    </a:stretch>
+                  </pic:blipFill>
+                  <pic:spPr>
+                    <a:xfrm>
+                      <a:off x="0" y="0"/>
+                      <a:ext cx="2336775" cy="542132"/>
+                    </a:xfrm>
+                    <a:prstGeom prst="rect">
+                      <a:avLst/>
+                    </a:prstGeom>
+                  </pic:spPr>
+                </pic:pic>
+              </a:graphicData>
+            </a:graphic>
+            <wp14:sizeRelH relativeFrom="page">
+              <wp14:pctWidth>0</wp14:pctWidth>
+            </wp14:sizeRelH>
+            <wp14:sizeRelV relativeFrom="page">
+              <wp14:pctHeight>0</wp14:pctHeight>
+            </wp14:sizeRelV>
+          </wp:anchor>
+        </w:drawing>
+      </w:r>
+      <w:r>
+        <w:rPr>
+          <w:b/>
+          <w:sz w:val="24"/>
+          <w:szCs w:val="24"/>
+          <w:u w:val="single"/>
+        </w:rPr>
+        <w:br/>
+      </w:r>
+      <w:r>
+        <w:rPr>
+          <w:sz w:val="24"/>
+          <w:szCs w:val="24"/>
+        </w:rPr>
+        <w:t>Roel Versteeg:</w:t>
+      </w:r>
+      <w:r>
+        <w:rPr>
+          <w:sz w:val="24"/>
+          <w:szCs w:val="24"/>
+        </w:rPr>
+        <w:tab/>
+      </w:r>
+      <w:r>
+        <w:rPr>
+          <w:sz w:val="24"/>
+          <w:szCs w:val="24"/>
+        </w:rPr>
+        <w:tab/>
+      </w:r>
+      <w:r>
+        <w:rPr>
+          <w:sz w:val="24"/>
+          <w:szCs w:val="24"/>
+        </w:rPr>
+        <w:tab/>
+      </w:r>
+      <w:r>
+        <w:rPr>
+          <w:sz w:val="24"/>
+          <w:szCs w:val="24"/>
+        </w:rPr>
+        <w:tab/>
+      </w:r>
+      <w:r>
+        <w:rPr>
+          <w:sz w:val="24"/>
+          <w:szCs w:val="24"/>
+        </w:rPr>
+        <w:tab/>
+      </w:r>
+      <w:r>
+        <w:rPr>
+          <w:sz w:val="24"/>
+          <w:szCs w:val="24"/>
+        </w:rPr>
+        <w:tab/>
+      </w:r>
+      <w:r>
+        <w:rPr>
+          <w:sz w:val="24"/>
+          <w:szCs w:val="24"/>
+        </w:rPr>
+        <w:tab/>
+      </w:r>
+      <w:r>
+        <w:rPr>
+          <w:sz w:val="24"/>
+          <w:szCs w:val="24"/>
+        </w:rPr>
+        <w:tab/>
+      </w:r>
+      <w:r>
+        <w:rPr>
+          <w:sz w:val="24"/>
+          <w:szCs w:val="24"/>
+        </w:rPr>
+        <w:t>Jeroen van der Rhee</w:t>
+      </w:r>
+      <w:r>
+        <w:rPr>
+          <w:sz w:val="24"/>
+          <w:szCs w:val="24"/>
+        </w:rPr>
+        <w:t>:</w:t>
+      </w:r>
+    </w:p>
+    <w:p>
+      <w:pPr>
+        <w:contextualSpacing/>
+        <w:rPr>
+          <w:sz w:val="24"/>
+          <w:szCs w:val="24"/>
+        </w:rPr>
+      </w:pPr>
+      <w:r>
+        <w:rPr>
+          <w:noProof/>
+          <w:sz w:val="24"/>
+          <w:szCs w:val="24"/>
+        </w:rPr>
+        <w:drawing>
+          <wp:anchor distT="0" distB="0" distL="114300" distR="114300" simplePos="0" relativeHeight="251660288" behindDoc="0" locked="0" layoutInCell="1" allowOverlap="1" wp14:anchorId="051B8570" wp14:editId="479B60AA">
+            <wp:simplePos x="0" y="0"/>
+            <wp:positionH relativeFrom="column">
+              <wp:posOffset>4008150</wp:posOffset>
+            </wp:positionH>
+            <wp:positionV relativeFrom="paragraph">
+              <wp:posOffset>25282</wp:posOffset>
+            </wp:positionV>
+            <wp:extent cx="1796902" cy="522605"/>
+            <wp:effectExtent l="0" t="0" r="0" b="0"/>
+            <wp:wrapNone/>
+            <wp:docPr id="2" name="Afbeelding 2"/>
+            <wp:cNvGraphicFramePr>
+              <a:graphicFrameLocks xmlns:a="http://schemas.openxmlformats.org/drawingml/2006/main" noChangeAspect="1"/>
+            </wp:cNvGraphicFramePr>
+            <a:graphic xmlns:a="http://schemas.openxmlformats.org/drawingml/2006/main">
+              <a:graphicData uri="http://schemas.openxmlformats.org/drawingml/2006/picture">
+                <pic:pic xmlns:pic="http://schemas.openxmlformats.org/drawingml/2006/picture">
+                  <pic:nvPicPr>
+                    <pic:cNvPr id="2" name="Schermafbeelding 2018-03-26 om 12.42.51.png"/>
+                    <pic:cNvPicPr/>
+                  </pic:nvPicPr>
+                  <pic:blipFill>
+                    <a:blip r:embed="rId6" cstate="print">
+                      <a:extLst>
+                        <a:ext uri="{28A0092B-C50C-407E-A947-70E740481C1C}">
+                          <a14:useLocalDpi xmlns:a14="http://schemas.microsoft.com/office/drawing/2010/main" val="0"/>
+                        </a:ext>
+                      </a:extLst>
+                    </a:blip>
+                    <a:stretch>
+                      <a:fillRect/>
+                    </a:stretch>
+                  </pic:blipFill>
+                  <pic:spPr>
+                    <a:xfrm>
+                      <a:off x="0" y="0"/>
+                      <a:ext cx="1796902" cy="522605"/>
+                    </a:xfrm>
+                    <a:prstGeom prst="rect">
+                      <a:avLst/>
+                    </a:prstGeom>
+                  </pic:spPr>
+                </pic:pic>
+              </a:graphicData>
+            </a:graphic>
+            <wp14:sizeRelH relativeFrom="page">
+              <wp14:pctWidth>0</wp14:pctWidth>
+            </wp14:sizeRelH>
+            <wp14:sizeRelV relativeFrom="page">
+              <wp14:pctHeight>0</wp14:pctHeight>
+            </wp14:sizeRelV>
+          </wp:anchor>
+        </w:drawing>
+      </w:r>
+    </w:p>
+    <w:p>
+      <w:pPr>
+        <w:contextualSpacing/>
+        <w:rPr>
+          <w:sz w:val="24"/>
+          <w:szCs w:val="24"/>
+        </w:rPr>
+      </w:pPr>
+    </w:p>
+    <w:p>
+      <w:pPr>
+        <w:contextualSpacing/>
+        <w:rPr>
+          <w:sz w:val="24"/>
+          <w:szCs w:val="24"/>
+        </w:rPr>
+      </w:pPr>
+      <w:r>
+        <w:rPr>
+          <w:sz w:val="24"/>
+          <w:szCs w:val="24"/>
+        </w:rPr>
+        <w:t>____________________________</w:t>
+      </w:r>
+      <w:r>
+        <w:rPr>
+          <w:sz w:val="24"/>
+          <w:szCs w:val="24"/>
+        </w:rPr>
+        <w:tab/>
+      </w:r>
+      <w:r>
+        <w:rPr>
+          <w:sz w:val="24"/>
+          <w:szCs w:val="24"/>
+        </w:rPr>
+        <w:tab/>
+      </w:r>
+      <w:r>
+        <w:rPr>
+          <w:sz w:val="24"/>
+          <w:szCs w:val="24"/>
+        </w:rPr>
+        <w:tab/>
+      </w:r>
+      <w:r>
+        <w:rPr>
+          <w:sz w:val="24"/>
+          <w:szCs w:val="24"/>
+        </w:rPr>
+        <w:tab/>
+      </w:r>
+      <w:r>
+        <w:rPr>
+          <w:sz w:val="24"/>
+          <w:szCs w:val="24"/>
+        </w:rPr>
+        <w:tab/>
+        <w:t>____________________________</w:t>
+      </w:r>
+      <w:r>
+        <w:rPr>
+          <w:sz w:val="24"/>
+          <w:szCs w:val="24"/>
+        </w:rPr>
+        <w:tab/>
+      </w:r>
+    </w:p>
+    <w:p>
+      <w:pPr>
+        <w:contextualSpacing/>
+        <w:rPr>
+          <w:sz w:val="24"/>
+          <w:szCs w:val="24"/>
+        </w:rPr>
+      </w:pPr>
+    </w:p>
+    <w:p>
+      <w:pPr>
+        <w:contextualSpacing/>
+        <w:rPr>
+          <w:sz w:val="24"/>
+          <w:szCs w:val="24"/>
+        </w:rPr>
+      </w:pPr>
+      <w:r>
+        <w:rPr>
+          <w:noProof/>
+          <w:sz w:val="24"/>
+          <w:szCs w:val="24"/>
+        </w:rPr>
+        <w:drawing>
+          <wp:anchor distT="0" distB="0" distL="114300" distR="114300" simplePos="0" relativeHeight="251659264" behindDoc="0" locked="0" layoutInCell="1" allowOverlap="1" wp14:anchorId="084F9F00" wp14:editId="1F9E189B">
+            <wp:simplePos x="0" y="0"/>
+            <wp:positionH relativeFrom="column">
+              <wp:posOffset>84455</wp:posOffset>
+            </wp:positionH>
+            <wp:positionV relativeFrom="paragraph">
+              <wp:posOffset>178908</wp:posOffset>
+            </wp:positionV>
+            <wp:extent cx="1180500" cy="585603"/>
+            <wp:effectExtent l="0" t="0" r="635" b="0"/>
+            <wp:wrapNone/>
+            <wp:docPr id="3" name="Afbeelding 3"/>
+            <wp:cNvGraphicFramePr>
+              <a:graphicFrameLocks xmlns:a="http://schemas.openxmlformats.org/drawingml/2006/main" noChangeAspect="1"/>
+            </wp:cNvGraphicFramePr>
+            <a:graphic xmlns:a="http://schemas.openxmlformats.org/drawingml/2006/main">
+              <a:graphicData uri="http://schemas.openxmlformats.org/drawingml/2006/picture">
+                <pic:pic xmlns:pic="http://schemas.openxmlformats.org/drawingml/2006/picture">
+                  <pic:nvPicPr>
+                    <pic:cNvPr id="3" name="Schermafbeelding 2018-03-26 om 12.43.00.png"/>
+                    <pic:cNvPicPr/>
+                  </pic:nvPicPr>
+                  <pic:blipFill>
+                    <a:blip r:embed="rId7">
+                      <a:extLst>
+                        <a:ext uri="{28A0092B-C50C-407E-A947-70E740481C1C}">
+                          <a14:useLocalDpi xmlns:a14="http://schemas.microsoft.com/office/drawing/2010/main" val="0"/>
+                        </a:ext>
+                      </a:extLst>
+                    </a:blip>
+                    <a:stretch>
+                      <a:fillRect/>
+                    </a:stretch>
+                  </pic:blipFill>
+                  <pic:spPr>
+                    <a:xfrm>
+                      <a:off x="0" y="0"/>
+                      <a:ext cx="1180500" cy="585603"/>
+                    </a:xfrm>
+                    <a:prstGeom prst="rect">
+                      <a:avLst/>
+                    </a:prstGeom>
+                  </pic:spPr>
+                </pic:pic>
+              </a:graphicData>
+            </a:graphic>
+            <wp14:sizeRelH relativeFrom="page">
+              <wp14:pctWidth>0</wp14:pctWidth>
+            </wp14:sizeRelH>
+            <wp14:sizeRelV relativeFrom="page">
+              <wp14:pctHeight>0</wp14:pctHeight>
+            </wp14:sizeRelV>
+          </wp:anchor>
+        </w:drawing>
+      </w:r>
+      <w:r>
+        <w:rPr>
+          <w:sz w:val="24"/>
+          <w:szCs w:val="24"/>
+        </w:rPr>
+        <w:t xml:space="preserve">Gijs </w:t>
+      </w:r>
+      <w:proofErr w:type="spellStart"/>
+      <w:r>
+        <w:rPr>
+          <w:sz w:val="24"/>
+          <w:szCs w:val="24"/>
+        </w:rPr>
+        <w:t>Bijvoets</w:t>
+      </w:r>
+      <w:proofErr w:type="spellEnd"/>
+      <w:r>
+        <w:rPr>
+          <w:sz w:val="24"/>
+          <w:szCs w:val="24"/>
+        </w:rPr>
+        <w:t>:</w:t>
+      </w:r>
+      <w:r>
+        <w:rPr>
+          <w:sz w:val="24"/>
+          <w:szCs w:val="24"/>
+        </w:rPr>
+        <w:tab/>
+      </w:r>
+      <w:r>
+        <w:rPr>
+          <w:sz w:val="24"/>
+          <w:szCs w:val="24"/>
+        </w:rPr>
+        <w:tab/>
+      </w:r>
+      <w:r>
+        <w:rPr>
+          <w:sz w:val="24"/>
+          <w:szCs w:val="24"/>
+        </w:rPr>
+        <w:tab/>
+      </w:r>
+      <w:r>
+        <w:rPr>
+          <w:sz w:val="24"/>
+          <w:szCs w:val="24"/>
+        </w:rPr>
+        <w:tab/>
+      </w:r>
+      <w:r>
+        <w:rPr>
+          <w:sz w:val="24"/>
+          <w:szCs w:val="24"/>
+        </w:rPr>
+        <w:tab/>
+      </w:r>
+      <w:r>
+        <w:rPr>
+          <w:sz w:val="24"/>
+          <w:szCs w:val="24"/>
+        </w:rPr>
+        <w:tab/>
+      </w:r>
+      <w:r>
+        <w:rPr>
+          <w:sz w:val="24"/>
+          <w:szCs w:val="24"/>
+        </w:rPr>
+        <w:tab/>
+      </w:r>
+      <w:r>
+        <w:rPr>
+          <w:sz w:val="24"/>
+          <w:szCs w:val="24"/>
+        </w:rPr>
+        <w:tab/>
+      </w:r>
+      <w:r>
+        <w:rPr>
+          <w:sz w:val="24"/>
+          <w:szCs w:val="24"/>
+        </w:rPr>
+        <w:t>Rick</w:t>
+      </w:r>
+      <w:r>
+        <w:rPr>
+          <w:sz w:val="24"/>
+          <w:szCs w:val="24"/>
+        </w:rPr>
+        <w:t xml:space="preserve"> Schijvenaars</w:t>
+      </w:r>
+    </w:p>
+    <w:p>
+      <w:pPr>
+        <w:contextualSpacing/>
+        <w:rPr>
+          <w:sz w:val="24"/>
+          <w:szCs w:val="24"/>
+        </w:rPr>
+      </w:pPr>
+      <w:r>
+        <w:rPr>
+          <w:noProof/>
+          <w:sz w:val="24"/>
+          <w:szCs w:val="24"/>
+        </w:rPr>
+        <w:drawing>
+          <wp:anchor distT="0" distB="0" distL="114300" distR="114300" simplePos="0" relativeHeight="251661312" behindDoc="0" locked="0" layoutInCell="1" allowOverlap="1" wp14:anchorId="240EA253" wp14:editId="1A06DABD">
+            <wp:simplePos x="0" y="0"/>
+            <wp:positionH relativeFrom="column">
+              <wp:posOffset>3880854</wp:posOffset>
+            </wp:positionH>
+            <wp:positionV relativeFrom="paragraph">
+              <wp:posOffset>84780</wp:posOffset>
+            </wp:positionV>
+            <wp:extent cx="2339162" cy="430641"/>
+            <wp:effectExtent l="0" t="0" r="0" b="1270"/>
+            <wp:wrapNone/>
+            <wp:docPr id="4" name="Afbeelding 4"/>
+            <wp:cNvGraphicFramePr>
+              <a:graphicFrameLocks xmlns:a="http://schemas.openxmlformats.org/drawingml/2006/main" noChangeAspect="1"/>
+            </wp:cNvGraphicFramePr>
+            <a:graphic xmlns:a="http://schemas.openxmlformats.org/drawingml/2006/main">
+              <a:graphicData uri="http://schemas.openxmlformats.org/drawingml/2006/picture">
+                <pic:pic xmlns:pic="http://schemas.openxmlformats.org/drawingml/2006/picture">
+                  <pic:nvPicPr>
+                    <pic:cNvPr id="4" name="Schermafbeelding 2018-03-26 om 12.43.07.png"/>
+                    <pic:cNvPicPr/>
+                  </pic:nvPicPr>
+                  <pic:blipFill>
+                    <a:blip r:embed="rId8">
+                      <a:extLst>
+                        <a:ext uri="{28A0092B-C50C-407E-A947-70E740481C1C}">
+                          <a14:useLocalDpi xmlns:a14="http://schemas.microsoft.com/office/drawing/2010/main" val="0"/>
+                        </a:ext>
+                      </a:extLst>
+                    </a:blip>
+                    <a:stretch>
+                      <a:fillRect/>
+                    </a:stretch>
+                  </pic:blipFill>
+                  <pic:spPr>
+                    <a:xfrm>
+                      <a:off x="0" y="0"/>
+                      <a:ext cx="2339162" cy="430641"/>
+                    </a:xfrm>
+                    <a:prstGeom prst="rect">
+                      <a:avLst/>
+                    </a:prstGeom>
+                  </pic:spPr>
+                </pic:pic>
+              </a:graphicData>
+            </a:graphic>
+            <wp14:sizeRelH relativeFrom="page">
+              <wp14:pctWidth>0</wp14:pctWidth>
+            </wp14:sizeRelH>
+            <wp14:sizeRelV relativeFrom="page">
+              <wp14:pctHeight>0</wp14:pctHeight>
+            </wp14:sizeRelV>
+          </wp:anchor>
+        </w:drawing>
+      </w:r>
+    </w:p>
+    <w:p>
+      <w:pPr>
+        <w:contextualSpacing/>
+        <w:rPr>
+          <w:sz w:val="24"/>
+          <w:szCs w:val="24"/>
+        </w:rPr>
+      </w:pPr>
+    </w:p>
+    <w:p>
+      <w:pPr>
+        <w:contextualSpacing/>
+        <w:rPr>
+          <w:sz w:val="24"/>
+        </w:rPr>
+      </w:pPr>
+      <w:r>
+        <w:rPr>
+          <w:sz w:val="24"/>
+          <w:szCs w:val="24"/>
+        </w:rPr>
+        <w:t>____________________________</w:t>
+      </w:r>
+      <w:r>
+        <w:rPr>
+          <w:sz w:val="24"/>
+          <w:szCs w:val="24"/>
+        </w:rPr>
+        <w:tab/>
+      </w:r>
+      <w:r>
+        <w:rPr>
+          <w:sz w:val="24"/>
+          <w:szCs w:val="24"/>
+        </w:rPr>
+        <w:tab/>
+      </w:r>
+      <w:r>
+        <w:rPr>
+          <w:sz w:val="24"/>
+          <w:szCs w:val="24"/>
+        </w:rPr>
+        <w:tab/>
+      </w:r>
+      <w:r>
+        <w:rPr>
+          <w:sz w:val="24"/>
+          <w:szCs w:val="24"/>
+        </w:rPr>
+        <w:tab/>
+      </w:r>
+      <w:r>
+        <w:rPr>
+          <w:sz w:val="24"/>
+          <w:szCs w:val="24"/>
+        </w:rPr>
+        <w:tab/>
+        <w:t>____________________________</w:t>
+      </w:r>
+      <w:r>
+        <w:rPr>
+          <w:sz w:val="24"/>
+          <w:szCs w:val="24"/>
+        </w:rPr>
+        <w:tab/>
+      </w:r>
+      <w:r>
+        <w:rPr>
+          <w:sz w:val="24"/>
+        </w:rPr>
+        <w:tab/>
+      </w:r>
+      <w:r>
+        <w:rPr>
+          <w:sz w:val="24"/>
+        </w:rPr>
+        <w:tab/>
+      </w:r>
+      <w:r>
+        <w:rPr>
+          <w:sz w:val="24"/>
+        </w:rPr>
+        <w:tab/>
+      </w:r>
+      <w:r>
+        <w:rPr>
+          <w:sz w:val="24"/>
+        </w:rPr>
+        <w:tab/>
+      </w:r>
+      <w:r>
+        <w:rPr>
+          <w:sz w:val="24"/>
+        </w:rPr>
+        <w:tab/>
       </w:r>
       <w:bookmarkStart w:id="0" w:name="_GoBack"/>
       <w:bookmarkEnd w:id="0"/>
-      <w:r>
-        <w:rPr>
-          <w:sz w:val="24"/>
-          <w:szCs w:val="24"/>
-        </w:rPr>
-        <w:t>ft zal hij/zij 1 week op proeftijd gaan waarin hij/zij geen strafpunten mag behalen. Krijgt hij/zij dan toch een strafpunt dan zal hij</w:t>
-      </w:r>
-      <w:r>
-        <w:rPr>
-          <w:sz w:val="24"/>
-          <w:szCs w:val="24"/>
-        </w:rPr>
-        <w:t>/zij het team</w:t>
-      </w:r>
-      <w:r>
-        <w:rPr>
-          <w:sz w:val="24"/>
-          <w:szCs w:val="24"/>
-        </w:rPr>
-        <w:t xml:space="preserve"> trakteren</w:t>
-      </w:r>
-      <w:r>
-        <w:rPr>
-          <w:sz w:val="24"/>
-          <w:szCs w:val="24"/>
-        </w:rPr>
-        <w:t>.</w:t>
-      </w:r>
-    </w:p>
-    <w:p>
-      <w:pPr>
-        <w:contextualSpacing/>
-        <w:rPr>
-          <w:sz w:val="24"/>
-          <w:szCs w:val="24"/>
-        </w:rPr>
-      </w:pPr>
-    </w:p>
-    <w:p>
-      <w:pPr>
-        <w:contextualSpacing/>
-        <w:rPr>
-          <w:sz w:val="24"/>
-          <w:szCs w:val="24"/>
-        </w:rPr>
-      </w:pPr>
-      <w:r>
-        <w:rPr>
-          <w:sz w:val="24"/>
-          <w:szCs w:val="24"/>
-        </w:rPr>
-        <w:t>Als een deelnemer 7</w:t>
-      </w:r>
-      <w:r>
-        <w:rPr>
-          <w:sz w:val="24"/>
-          <w:szCs w:val="24"/>
-        </w:rPr>
-        <w:t xml:space="preserve"> </w:t>
-      </w:r>
-      <w:r>
-        <w:rPr>
-          <w:sz w:val="24"/>
-          <w:szCs w:val="24"/>
-        </w:rPr>
-        <w:t xml:space="preserve">strafpunten heeft wordt hij/zij in overleg met de rest van het team </w:t>
-      </w:r>
-      <w:r>
-        <w:rPr>
-          <w:sz w:val="24"/>
-          <w:szCs w:val="24"/>
-        </w:rPr>
-        <w:t xml:space="preserve">uit het team gezet </w:t>
-      </w:r>
-      <w:r>
-        <w:rPr>
-          <w:sz w:val="24"/>
-          <w:szCs w:val="24"/>
-        </w:rPr>
-        <w:t>tenzij</w:t>
-      </w:r>
-      <w:r>
-        <w:rPr>
-          <w:sz w:val="24"/>
-          <w:szCs w:val="24"/>
-        </w:rPr>
-        <w:t xml:space="preserve"> hij/zij een goeie reden heeft voor zijn of haar gedrag.</w:t>
-      </w:r>
-    </w:p>
-    <w:p>
-      <w:pPr>
-        <w:contextualSpacing/>
-        <w:rPr>
-          <w:sz w:val="24"/>
-          <w:szCs w:val="24"/>
-        </w:rPr>
-      </w:pPr>
-    </w:p>
-    <w:p>
-      <w:pPr>
-        <w:contextualSpacing/>
-        <w:rPr>
-          <w:sz w:val="24"/>
-          <w:szCs w:val="24"/>
-        </w:rPr>
-      </w:pPr>
-      <w:r>
-        <w:rPr>
-          <w:sz w:val="24"/>
-          <w:szCs w:val="24"/>
-        </w:rPr>
-        <w:t xml:space="preserve">Als een deelnemer </w:t>
-      </w:r>
-      <w:r>
-        <w:rPr>
-          <w:sz w:val="24"/>
-          <w:szCs w:val="24"/>
-        </w:rPr>
-        <w:t xml:space="preserve">minimaal </w:t>
-      </w:r>
-      <w:r>
-        <w:rPr>
-          <w:sz w:val="24"/>
-          <w:szCs w:val="24"/>
-        </w:rPr>
-        <w:t>3 strafpunten heeft voor dezelfde overtreding dan zal er</w:t>
-      </w:r>
-      <w:r>
-        <w:rPr>
-          <w:sz w:val="24"/>
-          <w:szCs w:val="24"/>
-        </w:rPr>
-        <w:t xml:space="preserve"> een evaluatiegesprek plaatsvinden met het team over zijn of haar houding</w:t>
-      </w:r>
-      <w:r>
-        <w:rPr>
-          <w:sz w:val="24"/>
-          <w:szCs w:val="24"/>
-        </w:rPr>
-        <w:t>. Mocht er geen goede reden zijn voor het breken van de regel dan zal de deelnemer het team moeten verlaten.</w:t>
-      </w:r>
-    </w:p>
-    <w:p>
-      <w:pPr>
-        <w:contextualSpacing/>
-        <w:rPr>
-          <w:sz w:val="24"/>
-          <w:szCs w:val="24"/>
-        </w:rPr>
-      </w:pPr>
-    </w:p>
-    <w:p>
-      <w:pPr>
-        <w:contextualSpacing/>
-        <w:rPr>
-          <w:b/>
-          <w:sz w:val="24"/>
-          <w:szCs w:val="24"/>
-          <w:u w:val="single"/>
-        </w:rPr>
-      </w:pPr>
-      <w:r>
-        <w:rPr>
-          <w:b/>
-          <w:sz w:val="24"/>
-          <w:szCs w:val="24"/>
-          <w:u w:val="single"/>
-        </w:rPr>
-        <w:t>Handtekeningen ter akkoord:</w:t>
-      </w:r>
-    </w:p>
-    <w:p>
-      <w:pPr>
-        <w:contextualSpacing/>
-        <w:rPr>
-          <w:b/>
-          <w:sz w:val="24"/>
-          <w:szCs w:val="24"/>
-          <w:u w:val="single"/>
-        </w:rPr>
-      </w:pPr>
-    </w:p>
-    <w:p>
-      <w:pPr>
-        <w:contextualSpacing/>
-        <w:rPr>
-          <w:sz w:val="24"/>
-          <w:szCs w:val="24"/>
-        </w:rPr>
-      </w:pPr>
-      <w:r>
-        <w:rPr>
-          <w:sz w:val="24"/>
-          <w:szCs w:val="24"/>
-        </w:rPr>
-        <w:t>Datum: 21-0</w:t>
-      </w:r>
-      <w:r>
-        <w:rPr>
-          <w:sz w:val="24"/>
-          <w:szCs w:val="24"/>
-        </w:rPr>
-        <w:t>3</w:t>
-      </w:r>
-      <w:r>
-        <w:rPr>
-          <w:sz w:val="24"/>
-          <w:szCs w:val="24"/>
-        </w:rPr>
-        <w:t>-2018</w:t>
-      </w:r>
-    </w:p>
-    <w:p>
-      <w:pPr>
-        <w:contextualSpacing/>
-        <w:rPr>
-          <w:sz w:val="24"/>
-          <w:szCs w:val="24"/>
-        </w:rPr>
-      </w:pPr>
-      <w:r>
-        <w:rPr>
-          <w:b/>
-          <w:sz w:val="24"/>
-          <w:szCs w:val="24"/>
-          <w:u w:val="single"/>
-        </w:rPr>
-        <w:br/>
-      </w:r>
-      <w:r>
-        <w:rPr>
-          <w:sz w:val="24"/>
-          <w:szCs w:val="24"/>
-        </w:rPr>
-        <w:t>Roel Versteeg:</w:t>
-      </w:r>
-      <w:r>
-        <w:rPr>
-          <w:sz w:val="24"/>
-          <w:szCs w:val="24"/>
-        </w:rPr>
-        <w:tab/>
-      </w:r>
-      <w:r>
-        <w:rPr>
-          <w:sz w:val="24"/>
-          <w:szCs w:val="24"/>
-        </w:rPr>
-        <w:tab/>
-      </w:r>
-      <w:r>
-        <w:rPr>
-          <w:sz w:val="24"/>
-          <w:szCs w:val="24"/>
-        </w:rPr>
-        <w:tab/>
-      </w:r>
-      <w:r>
-        <w:rPr>
-          <w:sz w:val="24"/>
-          <w:szCs w:val="24"/>
-        </w:rPr>
-        <w:tab/>
-      </w:r>
-      <w:r>
-        <w:rPr>
-          <w:sz w:val="24"/>
-          <w:szCs w:val="24"/>
-        </w:rPr>
-        <w:tab/>
-      </w:r>
-      <w:r>
-        <w:rPr>
-          <w:sz w:val="24"/>
-          <w:szCs w:val="24"/>
-        </w:rPr>
-        <w:tab/>
-      </w:r>
-      <w:r>
-        <w:rPr>
-          <w:sz w:val="24"/>
-          <w:szCs w:val="24"/>
-        </w:rPr>
-        <w:tab/>
-      </w:r>
-      <w:r>
-        <w:rPr>
-          <w:sz w:val="24"/>
-          <w:szCs w:val="24"/>
-        </w:rPr>
-        <w:tab/>
-      </w:r>
-      <w:r>
-        <w:rPr>
-          <w:sz w:val="24"/>
-          <w:szCs w:val="24"/>
-        </w:rPr>
-        <w:t>Jeroen van der Rhee</w:t>
-      </w:r>
-      <w:r>
-        <w:rPr>
-          <w:sz w:val="24"/>
-          <w:szCs w:val="24"/>
-        </w:rPr>
-        <w:t>:</w:t>
-      </w:r>
-    </w:p>
-    <w:p>
-      <w:pPr>
-        <w:contextualSpacing/>
-        <w:rPr>
-          <w:sz w:val="24"/>
-          <w:szCs w:val="24"/>
-        </w:rPr>
-      </w:pPr>
-    </w:p>
-    <w:p>
-      <w:pPr>
-        <w:contextualSpacing/>
-        <w:rPr>
-          <w:sz w:val="24"/>
-          <w:szCs w:val="24"/>
-        </w:rPr>
-      </w:pPr>
-    </w:p>
-    <w:p>
-      <w:pPr>
-        <w:contextualSpacing/>
-        <w:rPr>
-          <w:sz w:val="24"/>
-          <w:szCs w:val="24"/>
-        </w:rPr>
-      </w:pPr>
-      <w:r>
-        <w:rPr>
-          <w:sz w:val="24"/>
-          <w:szCs w:val="24"/>
-        </w:rPr>
-        <w:t>____________________________</w:t>
-      </w:r>
-      <w:r>
-        <w:rPr>
-          <w:sz w:val="24"/>
-          <w:szCs w:val="24"/>
-        </w:rPr>
-        <w:tab/>
-      </w:r>
-      <w:r>
-        <w:rPr>
-          <w:sz w:val="24"/>
-          <w:szCs w:val="24"/>
-        </w:rPr>
-        <w:tab/>
-      </w:r>
-      <w:r>
-        <w:rPr>
-          <w:sz w:val="24"/>
-          <w:szCs w:val="24"/>
-        </w:rPr>
-        <w:tab/>
-      </w:r>
-      <w:r>
-        <w:rPr>
-          <w:sz w:val="24"/>
-          <w:szCs w:val="24"/>
-        </w:rPr>
-        <w:tab/>
-      </w:r>
-      <w:r>
-        <w:rPr>
-          <w:sz w:val="24"/>
-          <w:szCs w:val="24"/>
-        </w:rPr>
-        <w:tab/>
-        <w:t>____________________________</w:t>
-      </w:r>
-      <w:r>
-        <w:rPr>
-          <w:sz w:val="24"/>
-          <w:szCs w:val="24"/>
-        </w:rPr>
-        <w:tab/>
-      </w:r>
-    </w:p>
-    <w:p>
-      <w:pPr>
-        <w:contextualSpacing/>
-        <w:rPr>
-          <w:sz w:val="24"/>
-          <w:szCs w:val="24"/>
-        </w:rPr>
-      </w:pPr>
-    </w:p>
-    <w:p>
-      <w:pPr>
-        <w:contextualSpacing/>
-        <w:rPr>
-          <w:sz w:val="24"/>
-          <w:szCs w:val="24"/>
-        </w:rPr>
-      </w:pPr>
-      <w:r>
-        <w:rPr>
-          <w:sz w:val="24"/>
-          <w:szCs w:val="24"/>
-        </w:rPr>
-        <w:t xml:space="preserve">Gijs </w:t>
-      </w:r>
-      <w:proofErr w:type="spellStart"/>
-      <w:r>
-        <w:rPr>
-          <w:sz w:val="24"/>
-          <w:szCs w:val="24"/>
-        </w:rPr>
-        <w:t>Bijvoets</w:t>
-      </w:r>
-      <w:proofErr w:type="spellEnd"/>
-      <w:r>
-        <w:rPr>
-          <w:sz w:val="24"/>
-          <w:szCs w:val="24"/>
-        </w:rPr>
-        <w:t>:</w:t>
-      </w:r>
-      <w:r>
-        <w:rPr>
-          <w:sz w:val="24"/>
-          <w:szCs w:val="24"/>
-        </w:rPr>
-        <w:tab/>
-      </w:r>
-      <w:r>
-        <w:rPr>
-          <w:sz w:val="24"/>
-          <w:szCs w:val="24"/>
-        </w:rPr>
-        <w:tab/>
-      </w:r>
-      <w:r>
-        <w:rPr>
-          <w:sz w:val="24"/>
-          <w:szCs w:val="24"/>
-        </w:rPr>
-        <w:tab/>
-      </w:r>
-      <w:r>
-        <w:rPr>
-          <w:sz w:val="24"/>
-          <w:szCs w:val="24"/>
-        </w:rPr>
-        <w:tab/>
-      </w:r>
-      <w:r>
-        <w:rPr>
-          <w:sz w:val="24"/>
-          <w:szCs w:val="24"/>
-        </w:rPr>
-        <w:tab/>
-      </w:r>
-      <w:r>
-        <w:rPr>
-          <w:sz w:val="24"/>
-          <w:szCs w:val="24"/>
-        </w:rPr>
-        <w:tab/>
-      </w:r>
-      <w:r>
-        <w:rPr>
-          <w:sz w:val="24"/>
-          <w:szCs w:val="24"/>
-        </w:rPr>
-        <w:tab/>
-      </w:r>
-      <w:r>
-        <w:rPr>
-          <w:sz w:val="24"/>
-          <w:szCs w:val="24"/>
-        </w:rPr>
-        <w:tab/>
-      </w:r>
-      <w:r>
-        <w:rPr>
-          <w:sz w:val="24"/>
-          <w:szCs w:val="24"/>
-        </w:rPr>
-        <w:t>Rick</w:t>
-      </w:r>
-      <w:r>
-        <w:rPr>
-          <w:sz w:val="24"/>
-          <w:szCs w:val="24"/>
-        </w:rPr>
-        <w:t xml:space="preserve"> Schijvenaars</w:t>
-      </w:r>
-    </w:p>
-    <w:p>
-      <w:pPr>
-        <w:contextualSpacing/>
-        <w:rPr>
-          <w:sz w:val="24"/>
-          <w:szCs w:val="24"/>
-        </w:rPr>
-      </w:pPr>
-    </w:p>
-    <w:p>
-      <w:pPr>
-        <w:contextualSpacing/>
-        <w:rPr>
-          <w:sz w:val="24"/>
-          <w:szCs w:val="24"/>
-        </w:rPr>
-      </w:pPr>
-    </w:p>
-    <w:p>
-      <w:pPr>
-        <w:contextualSpacing/>
-        <w:rPr>
-          <w:sz w:val="24"/>
-        </w:rPr>
-      </w:pPr>
-      <w:r>
-        <w:rPr>
-          <w:sz w:val="24"/>
-          <w:szCs w:val="24"/>
-        </w:rPr>
-        <w:t>____________________________</w:t>
-      </w:r>
-      <w:r>
-        <w:rPr>
-          <w:sz w:val="24"/>
-          <w:szCs w:val="24"/>
-        </w:rPr>
-        <w:tab/>
-      </w:r>
-      <w:r>
-        <w:rPr>
-          <w:sz w:val="24"/>
-          <w:szCs w:val="24"/>
-        </w:rPr>
-        <w:tab/>
-      </w:r>
-      <w:r>
-        <w:rPr>
-          <w:sz w:val="24"/>
-          <w:szCs w:val="24"/>
-        </w:rPr>
-        <w:tab/>
-      </w:r>
-      <w:r>
-        <w:rPr>
-          <w:sz w:val="24"/>
-          <w:szCs w:val="24"/>
-        </w:rPr>
-        <w:tab/>
-      </w:r>
-      <w:r>
-        <w:rPr>
-          <w:sz w:val="24"/>
-          <w:szCs w:val="24"/>
-        </w:rPr>
-        <w:tab/>
-        <w:t>____________________________</w:t>
-      </w:r>
-      <w:r>
-        <w:rPr>
-          <w:sz w:val="24"/>
-          <w:szCs w:val="24"/>
-        </w:rPr>
-        <w:tab/>
-      </w:r>
-      <w:r>
-        <w:rPr>
-          <w:sz w:val="24"/>
-        </w:rPr>
-        <w:tab/>
-      </w:r>
-      <w:r>
-        <w:rPr>
-          <w:sz w:val="24"/>
-        </w:rPr>
-        <w:tab/>
-      </w:r>
-      <w:r>
-        <w:rPr>
-          <w:sz w:val="24"/>
-        </w:rPr>
-        <w:tab/>
-      </w:r>
-      <w:r>
-        <w:rPr>
-          <w:sz w:val="24"/>
-        </w:rPr>
-        <w:tab/>
-      </w:r>
-      <w:r>
-        <w:rPr>
-          <w:sz w:val="24"/>
-        </w:rPr>
-        <w:tab/>
-      </w:r>
     </w:p>
     <w:sectPr>
       <w:pgSz w:w="11906" w:h="16838"/>
